--- a/23125028_Task02/Report/23125028_Task02.docx
+++ b/23125028_Task02/Report/23125028_Task02.docx
@@ -12,6 +12,7 @@
           <w:iCs/>
         </w:rPr>
       </w:pPr>
+      <w:bookmarkStart w:id="0" w:name="_Toc172163180"/>
       <w:r>
         <w:rPr>
           <w:noProof/>
@@ -75,6 +76,7 @@
       <w:r>
         <w:t>Cover Page</w:t>
       </w:r>
+      <w:bookmarkEnd w:id="0"/>
       <w:r>
         <w:br w:type="page"/>
       </w:r>
@@ -138,8 +140,8 @@
               <w:rFonts w:cstheme="minorBidi"/>
               <w:noProof/>
               <w:kern w:val="2"/>
-              <w:sz w:val="28"/>
-              <w:szCs w:val="28"/>
+              <w:sz w:val="24"/>
+              <w:szCs w:val="24"/>
               <w14:ligatures w14:val="standardContextual"/>
             </w:rPr>
           </w:pPr>
@@ -164,25 +166,18 @@
             </w:rPr>
             <w:fldChar w:fldCharType="separate"/>
           </w:r>
-          <w:hyperlink w:anchor="_Toc169273555" w:history="1">
+          <w:hyperlink w:anchor="_Toc172163180" w:history="1">
             <w:r>
               <w:rPr>
                 <w:rStyle w:val="Hyperlink"/>
-                <w:rFonts w:cstheme="minorHAnsi"/>
-                <w:b/>
-                <w:bCs/>
                 <w:noProof/>
-                <w:sz w:val="24"/>
-                <w:szCs w:val="24"/>
               </w:rPr>
-              <w:t>Problem Statement</w:t>
+              <w:t>Cover Page</w:t>
             </w:r>
             <w:r>
               <w:rPr>
                 <w:noProof/>
                 <w:webHidden/>
-                <w:sz w:val="24"/>
-                <w:szCs w:val="24"/>
               </w:rPr>
               <w:tab/>
             </w:r>
@@ -190,8 +185,6 @@
               <w:rPr>
                 <w:noProof/>
                 <w:webHidden/>
-                <w:sz w:val="24"/>
-                <w:szCs w:val="24"/>
               </w:rPr>
               <w:fldChar w:fldCharType="begin"/>
             </w:r>
@@ -199,25 +192,19 @@
               <w:rPr>
                 <w:noProof/>
                 <w:webHidden/>
-                <w:sz w:val="24"/>
-                <w:szCs w:val="24"/>
               </w:rPr>
-              <w:instrText xml:space="preserve"> PAGEREF _Toc169273555 \h </w:instrText>
+              <w:instrText xml:space="preserve"> PAGEREF _Toc172163180 \h </w:instrText>
             </w:r>
             <w:r>
               <w:rPr>
                 <w:noProof/>
                 <w:webHidden/>
-                <w:sz w:val="24"/>
-                <w:szCs w:val="24"/>
               </w:rPr>
             </w:r>
             <w:r>
               <w:rPr>
                 <w:noProof/>
                 <w:webHidden/>
-                <w:sz w:val="24"/>
-                <w:szCs w:val="24"/>
               </w:rPr>
               <w:fldChar w:fldCharType="separate"/>
             </w:r>
@@ -225,17 +212,13 @@
               <w:rPr>
                 <w:noProof/>
                 <w:webHidden/>
-                <w:sz w:val="24"/>
-                <w:szCs w:val="24"/>
               </w:rPr>
-              <w:t>2</w:t>
+              <w:t>1</w:t>
             </w:r>
             <w:r>
               <w:rPr>
                 <w:noProof/>
                 <w:webHidden/>
-                <w:sz w:val="24"/>
-                <w:szCs w:val="24"/>
               </w:rPr>
               <w:fldChar w:fldCharType="end"/>
             </w:r>
@@ -252,12 +235,12 @@
               <w:rFonts w:cstheme="minorBidi"/>
               <w:noProof/>
               <w:kern w:val="2"/>
-              <w:sz w:val="28"/>
-              <w:szCs w:val="28"/>
+              <w:sz w:val="24"/>
+              <w:szCs w:val="24"/>
               <w14:ligatures w14:val="standardContextual"/>
             </w:rPr>
           </w:pPr>
-          <w:hyperlink w:anchor="_Toc169273556" w:history="1">
+          <w:hyperlink w:anchor="_Toc172163181" w:history="1">
             <w:r>
               <w:rPr>
                 <w:rStyle w:val="Hyperlink"/>
@@ -265,8 +248,6 @@
                 <w:b/>
                 <w:bCs/>
                 <w:noProof/>
-                <w:sz w:val="24"/>
-                <w:szCs w:val="24"/>
               </w:rPr>
               <w:t>1.</w:t>
             </w:r>
@@ -275,8 +256,8 @@
                 <w:rFonts w:cstheme="minorBidi"/>
                 <w:noProof/>
                 <w:kern w:val="2"/>
-                <w:sz w:val="28"/>
-                <w:szCs w:val="28"/>
+                <w:sz w:val="24"/>
+                <w:szCs w:val="24"/>
                 <w14:ligatures w14:val="standardContextual"/>
               </w:rPr>
               <w:tab/>
@@ -288,8 +269,6 @@
                 <w:b/>
                 <w:bCs/>
                 <w:noProof/>
-                <w:sz w:val="24"/>
-                <w:szCs w:val="24"/>
               </w:rPr>
               <w:t>Introduction</w:t>
             </w:r>
@@ -297,8 +276,6 @@
               <w:rPr>
                 <w:noProof/>
                 <w:webHidden/>
-                <w:sz w:val="24"/>
-                <w:szCs w:val="24"/>
               </w:rPr>
               <w:tab/>
             </w:r>
@@ -306,8 +283,6 @@
               <w:rPr>
                 <w:noProof/>
                 <w:webHidden/>
-                <w:sz w:val="24"/>
-                <w:szCs w:val="24"/>
               </w:rPr>
               <w:fldChar w:fldCharType="begin"/>
             </w:r>
@@ -315,25 +290,19 @@
               <w:rPr>
                 <w:noProof/>
                 <w:webHidden/>
-                <w:sz w:val="24"/>
-                <w:szCs w:val="24"/>
               </w:rPr>
-              <w:instrText xml:space="preserve"> PAGEREF _Toc169273556 \h </w:instrText>
+              <w:instrText xml:space="preserve"> PAGEREF _Toc172163181 \h </w:instrText>
             </w:r>
             <w:r>
               <w:rPr>
                 <w:noProof/>
                 <w:webHidden/>
-                <w:sz w:val="24"/>
-                <w:szCs w:val="24"/>
               </w:rPr>
             </w:r>
             <w:r>
               <w:rPr>
                 <w:noProof/>
                 <w:webHidden/>
-                <w:sz w:val="24"/>
-                <w:szCs w:val="24"/>
               </w:rPr>
               <w:fldChar w:fldCharType="separate"/>
             </w:r>
@@ -341,8 +310,6 @@
               <w:rPr>
                 <w:noProof/>
                 <w:webHidden/>
-                <w:sz w:val="24"/>
-                <w:szCs w:val="24"/>
               </w:rPr>
               <w:t>4</w:t>
             </w:r>
@@ -350,8 +317,6 @@
               <w:rPr>
                 <w:noProof/>
                 <w:webHidden/>
-                <w:sz w:val="24"/>
-                <w:szCs w:val="24"/>
               </w:rPr>
               <w:fldChar w:fldCharType="end"/>
             </w:r>
@@ -368,12 +333,12 @@
               <w:rFonts w:cstheme="minorBidi"/>
               <w:noProof/>
               <w:kern w:val="2"/>
-              <w:sz w:val="28"/>
-              <w:szCs w:val="28"/>
+              <w:sz w:val="24"/>
+              <w:szCs w:val="24"/>
               <w14:ligatures w14:val="standardContextual"/>
             </w:rPr>
           </w:pPr>
-          <w:hyperlink w:anchor="_Toc169273557" w:history="1">
+          <w:hyperlink w:anchor="_Toc172163182" w:history="1">
             <w:r>
               <w:rPr>
                 <w:rStyle w:val="Hyperlink"/>
@@ -381,8 +346,6 @@
                 <w:b/>
                 <w:bCs/>
                 <w:noProof/>
-                <w:sz w:val="24"/>
-                <w:szCs w:val="24"/>
               </w:rPr>
               <w:t>2.</w:t>
             </w:r>
@@ -391,8 +354,8 @@
                 <w:rFonts w:cstheme="minorBidi"/>
                 <w:noProof/>
                 <w:kern w:val="2"/>
-                <w:sz w:val="28"/>
-                <w:szCs w:val="28"/>
+                <w:sz w:val="24"/>
+                <w:szCs w:val="24"/>
                 <w14:ligatures w14:val="standardContextual"/>
               </w:rPr>
               <w:tab/>
@@ -404,17 +367,13 @@
                 <w:b/>
                 <w:bCs/>
                 <w:noProof/>
-                <w:sz w:val="24"/>
-                <w:szCs w:val="24"/>
               </w:rPr>
-              <w:t>Some techniques used in Google Maps</w:t>
+              <w:t>A* Search Alogorithm</w:t>
             </w:r>
             <w:r>
               <w:rPr>
                 <w:noProof/>
                 <w:webHidden/>
-                <w:sz w:val="24"/>
-                <w:szCs w:val="24"/>
               </w:rPr>
               <w:tab/>
             </w:r>
@@ -422,8 +381,6 @@
               <w:rPr>
                 <w:noProof/>
                 <w:webHidden/>
-                <w:sz w:val="24"/>
-                <w:szCs w:val="24"/>
               </w:rPr>
               <w:fldChar w:fldCharType="begin"/>
             </w:r>
@@ -431,25 +388,19 @@
               <w:rPr>
                 <w:noProof/>
                 <w:webHidden/>
-                <w:sz w:val="24"/>
-                <w:szCs w:val="24"/>
               </w:rPr>
-              <w:instrText xml:space="preserve"> PAGEREF _Toc169273557 \h </w:instrText>
+              <w:instrText xml:space="preserve"> PAGEREF _Toc172163182 \h </w:instrText>
             </w:r>
             <w:r>
               <w:rPr>
                 <w:noProof/>
                 <w:webHidden/>
-                <w:sz w:val="24"/>
-                <w:szCs w:val="24"/>
               </w:rPr>
             </w:r>
             <w:r>
               <w:rPr>
                 <w:noProof/>
                 <w:webHidden/>
-                <w:sz w:val="24"/>
-                <w:szCs w:val="24"/>
               </w:rPr>
               <w:fldChar w:fldCharType="separate"/>
             </w:r>
@@ -457,8 +408,6 @@
               <w:rPr>
                 <w:noProof/>
                 <w:webHidden/>
-                <w:sz w:val="24"/>
-                <w:szCs w:val="24"/>
               </w:rPr>
               <w:t>5</w:t>
             </w:r>
@@ -466,8 +415,6 @@
               <w:rPr>
                 <w:noProof/>
                 <w:webHidden/>
-                <w:sz w:val="24"/>
-                <w:szCs w:val="24"/>
               </w:rPr>
               <w:fldChar w:fldCharType="end"/>
             </w:r>
@@ -483,29 +430,27 @@
               <w:rFonts w:cstheme="minorBidi"/>
               <w:noProof/>
               <w:kern w:val="2"/>
-              <w:sz w:val="28"/>
-              <w:szCs w:val="28"/>
+              <w:sz w:val="24"/>
+              <w:szCs w:val="24"/>
               <w14:ligatures w14:val="standardContextual"/>
             </w:rPr>
           </w:pPr>
-          <w:hyperlink w:anchor="_Toc169273558" w:history="1">
+          <w:hyperlink w:anchor="_Toc172163183" w:history="1">
             <w:r>
               <w:rPr>
                 <w:rStyle w:val="Hyperlink"/>
-                <w:i/>
-                <w:iCs/>
+                <w:rFonts w:cstheme="minorHAnsi"/>
+                <w:b/>
+                <w:bCs/>
                 <w:noProof/>
-                <w:sz w:val="24"/>
-                <w:szCs w:val="24"/>
+                <w:bdr w:val="none" w:sz="0" w:space="0" w:color="auto" w:frame="1"/>
               </w:rPr>
-              <w:t>2.1. Hierarchical Graphs</w:t>
+              <w:t>2.1. Algorithms</w:t>
             </w:r>
             <w:r>
               <w:rPr>
                 <w:noProof/>
                 <w:webHidden/>
-                <w:sz w:val="24"/>
-                <w:szCs w:val="24"/>
               </w:rPr>
               <w:tab/>
             </w:r>
@@ -513,8 +458,6 @@
               <w:rPr>
                 <w:noProof/>
                 <w:webHidden/>
-                <w:sz w:val="24"/>
-                <w:szCs w:val="24"/>
               </w:rPr>
               <w:fldChar w:fldCharType="begin"/>
             </w:r>
@@ -522,25 +465,19 @@
               <w:rPr>
                 <w:noProof/>
                 <w:webHidden/>
-                <w:sz w:val="24"/>
-                <w:szCs w:val="24"/>
               </w:rPr>
-              <w:instrText xml:space="preserve"> PAGEREF _Toc169273558 \h </w:instrText>
+              <w:instrText xml:space="preserve"> PAGEREF _Toc172163183 \h </w:instrText>
             </w:r>
             <w:r>
               <w:rPr>
                 <w:noProof/>
                 <w:webHidden/>
-                <w:sz w:val="24"/>
-                <w:szCs w:val="24"/>
               </w:rPr>
             </w:r>
             <w:r>
               <w:rPr>
                 <w:noProof/>
                 <w:webHidden/>
-                <w:sz w:val="24"/>
-                <w:szCs w:val="24"/>
               </w:rPr>
               <w:fldChar w:fldCharType="separate"/>
             </w:r>
@@ -548,17 +485,13 @@
               <w:rPr>
                 <w:noProof/>
                 <w:webHidden/>
-                <w:sz w:val="24"/>
-                <w:szCs w:val="24"/>
               </w:rPr>
-              <w:t>5</w:t>
+              <w:t>6</w:t>
             </w:r>
             <w:r>
               <w:rPr>
                 <w:noProof/>
                 <w:webHidden/>
-                <w:sz w:val="24"/>
-                <w:szCs w:val="24"/>
               </w:rPr>
               <w:fldChar w:fldCharType="end"/>
             </w:r>
@@ -574,29 +507,26 @@
               <w:rFonts w:cstheme="minorBidi"/>
               <w:noProof/>
               <w:kern w:val="2"/>
-              <w:sz w:val="28"/>
-              <w:szCs w:val="28"/>
+              <w:sz w:val="24"/>
+              <w:szCs w:val="24"/>
               <w14:ligatures w14:val="standardContextual"/>
             </w:rPr>
           </w:pPr>
-          <w:hyperlink w:anchor="_Toc169273559" w:history="1">
+          <w:hyperlink w:anchor="_Toc172163184" w:history="1">
             <w:r>
               <w:rPr>
                 <w:rStyle w:val="Hyperlink"/>
-                <w:i/>
-                <w:iCs/>
+                <w:rFonts w:cstheme="minorHAnsi"/>
+                <w:b/>
+                <w:bCs/>
                 <w:noProof/>
-                <w:sz w:val="24"/>
-                <w:szCs w:val="24"/>
               </w:rPr>
-              <w:t>2.2. Heuristic Search Algorithms</w:t>
+              <w:t>2.2. Calculating heuristic values</w:t>
             </w:r>
             <w:r>
               <w:rPr>
                 <w:noProof/>
                 <w:webHidden/>
-                <w:sz w:val="24"/>
-                <w:szCs w:val="24"/>
               </w:rPr>
               <w:tab/>
             </w:r>
@@ -604,8 +534,6 @@
               <w:rPr>
                 <w:noProof/>
                 <w:webHidden/>
-                <w:sz w:val="24"/>
-                <w:szCs w:val="24"/>
               </w:rPr>
               <w:fldChar w:fldCharType="begin"/>
             </w:r>
@@ -613,25 +541,19 @@
               <w:rPr>
                 <w:noProof/>
                 <w:webHidden/>
-                <w:sz w:val="24"/>
-                <w:szCs w:val="24"/>
               </w:rPr>
-              <w:instrText xml:space="preserve"> PAGEREF _Toc169273559 \h </w:instrText>
+              <w:instrText xml:space="preserve"> PAGEREF _Toc172163184 \h </w:instrText>
             </w:r>
             <w:r>
               <w:rPr>
                 <w:noProof/>
                 <w:webHidden/>
-                <w:sz w:val="24"/>
-                <w:szCs w:val="24"/>
               </w:rPr>
             </w:r>
             <w:r>
               <w:rPr>
                 <w:noProof/>
                 <w:webHidden/>
-                <w:sz w:val="24"/>
-                <w:szCs w:val="24"/>
               </w:rPr>
               <w:fldChar w:fldCharType="separate"/>
             </w:r>
@@ -639,17 +561,13 @@
               <w:rPr>
                 <w:noProof/>
                 <w:webHidden/>
-                <w:sz w:val="24"/>
-                <w:szCs w:val="24"/>
               </w:rPr>
-              <w:t>6</w:t>
+              <w:t>7</w:t>
             </w:r>
             <w:r>
               <w:rPr>
                 <w:noProof/>
                 <w:webHidden/>
-                <w:sz w:val="24"/>
-                <w:szCs w:val="24"/>
               </w:rPr>
               <w:fldChar w:fldCharType="end"/>
             </w:r>
@@ -665,29 +583,25 @@
               <w:rFonts w:cstheme="minorBidi"/>
               <w:noProof/>
               <w:kern w:val="2"/>
-              <w:sz w:val="28"/>
-              <w:szCs w:val="28"/>
+              <w:sz w:val="24"/>
+              <w:szCs w:val="24"/>
               <w14:ligatures w14:val="standardContextual"/>
             </w:rPr>
           </w:pPr>
-          <w:hyperlink w:anchor="_Toc169273560" w:history="1">
+          <w:hyperlink w:anchor="_Toc172163185" w:history="1">
             <w:r>
               <w:rPr>
                 <w:rStyle w:val="Hyperlink"/>
                 <w:i/>
                 <w:iCs/>
                 <w:noProof/>
-                <w:sz w:val="24"/>
-                <w:szCs w:val="24"/>
               </w:rPr>
-              <w:t>2.3. Real-time data integration with dynamic graph updates</w:t>
+              <w:t>** Exact Heuristics</w:t>
             </w:r>
             <w:r>
               <w:rPr>
                 <w:noProof/>
                 <w:webHidden/>
-                <w:sz w:val="24"/>
-                <w:szCs w:val="24"/>
               </w:rPr>
               <w:tab/>
             </w:r>
@@ -695,8 +609,6 @@
               <w:rPr>
                 <w:noProof/>
                 <w:webHidden/>
-                <w:sz w:val="24"/>
-                <w:szCs w:val="24"/>
               </w:rPr>
               <w:fldChar w:fldCharType="begin"/>
             </w:r>
@@ -704,25 +616,19 @@
               <w:rPr>
                 <w:noProof/>
                 <w:webHidden/>
-                <w:sz w:val="24"/>
-                <w:szCs w:val="24"/>
               </w:rPr>
-              <w:instrText xml:space="preserve"> PAGEREF _Toc169273560 \h </w:instrText>
+              <w:instrText xml:space="preserve"> PAGEREF _Toc172163185 \h </w:instrText>
             </w:r>
             <w:r>
               <w:rPr>
                 <w:noProof/>
                 <w:webHidden/>
-                <w:sz w:val="24"/>
-                <w:szCs w:val="24"/>
               </w:rPr>
             </w:r>
             <w:r>
               <w:rPr>
                 <w:noProof/>
                 <w:webHidden/>
-                <w:sz w:val="24"/>
-                <w:szCs w:val="24"/>
               </w:rPr>
               <w:fldChar w:fldCharType="separate"/>
             </w:r>
@@ -730,17 +636,13 @@
               <w:rPr>
                 <w:noProof/>
                 <w:webHidden/>
-                <w:sz w:val="24"/>
-                <w:szCs w:val="24"/>
               </w:rPr>
-              <w:t>8</w:t>
+              <w:t>7</w:t>
             </w:r>
             <w:r>
               <w:rPr>
                 <w:noProof/>
                 <w:webHidden/>
-                <w:sz w:val="24"/>
-                <w:szCs w:val="24"/>
               </w:rPr>
               <w:fldChar w:fldCharType="end"/>
             </w:r>
@@ -756,29 +658,25 @@
               <w:rFonts w:cstheme="minorBidi"/>
               <w:noProof/>
               <w:kern w:val="2"/>
-              <w:sz w:val="28"/>
-              <w:szCs w:val="28"/>
+              <w:sz w:val="24"/>
+              <w:szCs w:val="24"/>
               <w14:ligatures w14:val="standardContextual"/>
             </w:rPr>
           </w:pPr>
-          <w:hyperlink w:anchor="_Toc169273561" w:history="1">
+          <w:hyperlink w:anchor="_Toc172163186" w:history="1">
             <w:r>
               <w:rPr>
                 <w:rStyle w:val="Hyperlink"/>
                 <w:i/>
                 <w:iCs/>
                 <w:noProof/>
-                <w:sz w:val="24"/>
-                <w:szCs w:val="24"/>
               </w:rPr>
-              <w:t>2.4. Precomputation and Caching</w:t>
+              <w:t>** Approximation Heuristics</w:t>
             </w:r>
             <w:r>
               <w:rPr>
                 <w:noProof/>
                 <w:webHidden/>
-                <w:sz w:val="24"/>
-                <w:szCs w:val="24"/>
               </w:rPr>
               <w:tab/>
             </w:r>
@@ -786,8 +684,6 @@
               <w:rPr>
                 <w:noProof/>
                 <w:webHidden/>
-                <w:sz w:val="24"/>
-                <w:szCs w:val="24"/>
               </w:rPr>
               <w:fldChar w:fldCharType="begin"/>
             </w:r>
@@ -795,25 +691,19 @@
               <w:rPr>
                 <w:noProof/>
                 <w:webHidden/>
-                <w:sz w:val="24"/>
-                <w:szCs w:val="24"/>
               </w:rPr>
-              <w:instrText xml:space="preserve"> PAGEREF _Toc169273561 \h </w:instrText>
+              <w:instrText xml:space="preserve"> PAGEREF _Toc172163186 \h </w:instrText>
             </w:r>
             <w:r>
               <w:rPr>
                 <w:noProof/>
                 <w:webHidden/>
-                <w:sz w:val="24"/>
-                <w:szCs w:val="24"/>
               </w:rPr>
             </w:r>
             <w:r>
               <w:rPr>
                 <w:noProof/>
                 <w:webHidden/>
-                <w:sz w:val="24"/>
-                <w:szCs w:val="24"/>
               </w:rPr>
               <w:fldChar w:fldCharType="separate"/>
             </w:r>
@@ -821,17 +711,165 @@
               <w:rPr>
                 <w:noProof/>
                 <w:webHidden/>
-                <w:sz w:val="24"/>
-                <w:szCs w:val="24"/>
               </w:rPr>
-              <w:t>8</w:t>
+              <w:t>7</w:t>
             </w:r>
             <w:r>
               <w:rPr>
                 <w:noProof/>
                 <w:webHidden/>
-                <w:sz w:val="24"/>
-                <w:szCs w:val="24"/>
+              </w:rPr>
+              <w:fldChar w:fldCharType="end"/>
+            </w:r>
+          </w:hyperlink>
+        </w:p>
+        <w:p>
+          <w:pPr>
+            <w:pStyle w:val="TOC3"/>
+            <w:tabs>
+              <w:tab w:val="right" w:leader="dot" w:pos="10214"/>
+            </w:tabs>
+            <w:rPr>
+              <w:rFonts w:cstheme="minorBidi"/>
+              <w:noProof/>
+              <w:kern w:val="2"/>
+              <w:sz w:val="24"/>
+              <w:szCs w:val="24"/>
+              <w14:ligatures w14:val="standardContextual"/>
+            </w:rPr>
+          </w:pPr>
+          <w:hyperlink w:anchor="_Toc172163187" w:history="1">
+            <w:r>
+              <w:rPr>
+                <w:rStyle w:val="Hyperlink"/>
+                <w:rFonts w:cstheme="minorHAnsi"/>
+                <w:b/>
+                <w:bCs/>
+                <w:noProof/>
+              </w:rPr>
+              <w:t>2.3. Implementation</w:t>
+            </w:r>
+            <w:r>
+              <w:rPr>
+                <w:noProof/>
+                <w:webHidden/>
+              </w:rPr>
+              <w:tab/>
+            </w:r>
+            <w:r>
+              <w:rPr>
+                <w:noProof/>
+                <w:webHidden/>
+              </w:rPr>
+              <w:fldChar w:fldCharType="begin"/>
+            </w:r>
+            <w:r>
+              <w:rPr>
+                <w:noProof/>
+                <w:webHidden/>
+              </w:rPr>
+              <w:instrText xml:space="preserve"> PAGEREF _Toc172163187 \h </w:instrText>
+            </w:r>
+            <w:r>
+              <w:rPr>
+                <w:noProof/>
+                <w:webHidden/>
+              </w:rPr>
+            </w:r>
+            <w:r>
+              <w:rPr>
+                <w:noProof/>
+                <w:webHidden/>
+              </w:rPr>
+              <w:fldChar w:fldCharType="separate"/>
+            </w:r>
+            <w:r>
+              <w:rPr>
+                <w:noProof/>
+                <w:webHidden/>
+              </w:rPr>
+              <w:t>9</w:t>
+            </w:r>
+            <w:r>
+              <w:rPr>
+                <w:noProof/>
+                <w:webHidden/>
+              </w:rPr>
+              <w:fldChar w:fldCharType="end"/>
+            </w:r>
+          </w:hyperlink>
+        </w:p>
+        <w:p>
+          <w:pPr>
+            <w:pStyle w:val="TOC3"/>
+            <w:tabs>
+              <w:tab w:val="right" w:leader="dot" w:pos="10214"/>
+            </w:tabs>
+            <w:rPr>
+              <w:rFonts w:cstheme="minorBidi"/>
+              <w:noProof/>
+              <w:kern w:val="2"/>
+              <w:sz w:val="24"/>
+              <w:szCs w:val="24"/>
+              <w14:ligatures w14:val="standardContextual"/>
+            </w:rPr>
+          </w:pPr>
+          <w:hyperlink w:anchor="_Toc172163188" w:history="1">
+            <w:r>
+              <w:rPr>
+                <w:rStyle w:val="Hyperlink"/>
+                <w:rFonts w:cstheme="minorHAnsi"/>
+                <w:b/>
+                <w:bCs/>
+                <w:noProof/>
+              </w:rPr>
+              <w:t>2.4. Benefits and drawbacks</w:t>
+            </w:r>
+            <w:r>
+              <w:rPr>
+                <w:noProof/>
+                <w:webHidden/>
+              </w:rPr>
+              <w:tab/>
+            </w:r>
+            <w:r>
+              <w:rPr>
+                <w:noProof/>
+                <w:webHidden/>
+              </w:rPr>
+              <w:fldChar w:fldCharType="begin"/>
+            </w:r>
+            <w:r>
+              <w:rPr>
+                <w:noProof/>
+                <w:webHidden/>
+              </w:rPr>
+              <w:instrText xml:space="preserve"> PAGEREF _Toc172163188 \h </w:instrText>
+            </w:r>
+            <w:r>
+              <w:rPr>
+                <w:noProof/>
+                <w:webHidden/>
+              </w:rPr>
+            </w:r>
+            <w:r>
+              <w:rPr>
+                <w:noProof/>
+                <w:webHidden/>
+              </w:rPr>
+              <w:fldChar w:fldCharType="separate"/>
+            </w:r>
+            <w:r>
+              <w:rPr>
+                <w:noProof/>
+                <w:webHidden/>
+              </w:rPr>
+              <w:t>11</w:t>
+            </w:r>
+            <w:r>
+              <w:rPr>
+                <w:noProof/>
+                <w:webHidden/>
               </w:rPr>
               <w:fldChar w:fldCharType="end"/>
             </w:r>
@@ -848,12 +886,12 @@
               <w:rFonts w:cstheme="minorBidi"/>
               <w:noProof/>
               <w:kern w:val="2"/>
-              <w:sz w:val="28"/>
-              <w:szCs w:val="28"/>
+              <w:sz w:val="24"/>
+              <w:szCs w:val="24"/>
               <w14:ligatures w14:val="standardContextual"/>
             </w:rPr>
           </w:pPr>
-          <w:hyperlink w:anchor="_Toc169273562" w:history="1">
+          <w:hyperlink w:anchor="_Toc172163189" w:history="1">
             <w:r>
               <w:rPr>
                 <w:rStyle w:val="Hyperlink"/>
@@ -861,8 +899,6 @@
                 <w:b/>
                 <w:bCs/>
                 <w:noProof/>
-                <w:sz w:val="24"/>
-                <w:szCs w:val="24"/>
               </w:rPr>
               <w:t>3.</w:t>
             </w:r>
@@ -871,8 +907,8 @@
                 <w:rFonts w:cstheme="minorBidi"/>
                 <w:noProof/>
                 <w:kern w:val="2"/>
-                <w:sz w:val="28"/>
-                <w:szCs w:val="28"/>
+                <w:sz w:val="24"/>
+                <w:szCs w:val="24"/>
                 <w14:ligatures w14:val="standardContextual"/>
               </w:rPr>
               <w:tab/>
@@ -884,17 +920,13 @@
                 <w:b/>
                 <w:bCs/>
                 <w:noProof/>
-                <w:sz w:val="24"/>
-                <w:szCs w:val="24"/>
               </w:rPr>
-              <w:t xml:space="preserve">Heuristic functions </w:t>
+              <w:t>Path Caching</w:t>
             </w:r>
             <w:r>
               <w:rPr>
                 <w:noProof/>
                 <w:webHidden/>
-                <w:sz w:val="24"/>
-                <w:szCs w:val="24"/>
               </w:rPr>
               <w:tab/>
             </w:r>
@@ -902,8 +934,6 @@
               <w:rPr>
                 <w:noProof/>
                 <w:webHidden/>
-                <w:sz w:val="24"/>
-                <w:szCs w:val="24"/>
               </w:rPr>
               <w:fldChar w:fldCharType="begin"/>
             </w:r>
@@ -911,25 +941,19 @@
               <w:rPr>
                 <w:noProof/>
                 <w:webHidden/>
-                <w:sz w:val="24"/>
-                <w:szCs w:val="24"/>
               </w:rPr>
-              <w:instrText xml:space="preserve"> PAGEREF _Toc169273562 \h </w:instrText>
+              <w:instrText xml:space="preserve"> PAGEREF _Toc172163189 \h </w:instrText>
             </w:r>
             <w:r>
               <w:rPr>
                 <w:noProof/>
                 <w:webHidden/>
-                <w:sz w:val="24"/>
-                <w:szCs w:val="24"/>
               </w:rPr>
             </w:r>
             <w:r>
               <w:rPr>
                 <w:noProof/>
                 <w:webHidden/>
-                <w:sz w:val="24"/>
-                <w:szCs w:val="24"/>
               </w:rPr>
               <w:fldChar w:fldCharType="separate"/>
             </w:r>
@@ -937,199 +961,13 @@
               <w:rPr>
                 <w:noProof/>
                 <w:webHidden/>
-                <w:sz w:val="24"/>
-                <w:szCs w:val="24"/>
               </w:rPr>
-              <w:t>9</w:t>
+              <w:t>11</w:t>
             </w:r>
             <w:r>
               <w:rPr>
                 <w:noProof/>
                 <w:webHidden/>
-                <w:sz w:val="24"/>
-                <w:szCs w:val="24"/>
-              </w:rPr>
-              <w:fldChar w:fldCharType="end"/>
-            </w:r>
-          </w:hyperlink>
-        </w:p>
-        <w:p>
-          <w:pPr>
-            <w:pStyle w:val="TOC3"/>
-            <w:tabs>
-              <w:tab w:val="right" w:leader="dot" w:pos="10214"/>
-            </w:tabs>
-            <w:rPr>
-              <w:rFonts w:cstheme="minorBidi"/>
-              <w:noProof/>
-              <w:kern w:val="2"/>
-              <w:sz w:val="28"/>
-              <w:szCs w:val="28"/>
-              <w14:ligatures w14:val="standardContextual"/>
-            </w:rPr>
-          </w:pPr>
-          <w:hyperlink w:anchor="_Toc169273563" w:history="1">
-            <w:r>
-              <w:rPr>
-                <w:rStyle w:val="Hyperlink"/>
-                <w:i/>
-                <w:iCs/>
-                <w:noProof/>
-                <w:sz w:val="24"/>
-                <w:szCs w:val="24"/>
-              </w:rPr>
-              <w:t>3.1. Exact Heuristics</w:t>
-            </w:r>
-            <w:r>
-              <w:rPr>
-                <w:noProof/>
-                <w:webHidden/>
-                <w:sz w:val="24"/>
-                <w:szCs w:val="24"/>
-              </w:rPr>
-              <w:tab/>
-            </w:r>
-            <w:r>
-              <w:rPr>
-                <w:noProof/>
-                <w:webHidden/>
-                <w:sz w:val="24"/>
-                <w:szCs w:val="24"/>
-              </w:rPr>
-              <w:fldChar w:fldCharType="begin"/>
-            </w:r>
-            <w:r>
-              <w:rPr>
-                <w:noProof/>
-                <w:webHidden/>
-                <w:sz w:val="24"/>
-                <w:szCs w:val="24"/>
-              </w:rPr>
-              <w:instrText xml:space="preserve"> PAGEREF _Toc169273563 \h </w:instrText>
-            </w:r>
-            <w:r>
-              <w:rPr>
-                <w:noProof/>
-                <w:webHidden/>
-                <w:sz w:val="24"/>
-                <w:szCs w:val="24"/>
-              </w:rPr>
-            </w:r>
-            <w:r>
-              <w:rPr>
-                <w:noProof/>
-                <w:webHidden/>
-                <w:sz w:val="24"/>
-                <w:szCs w:val="24"/>
-              </w:rPr>
-              <w:fldChar w:fldCharType="separate"/>
-            </w:r>
-            <w:r>
-              <w:rPr>
-                <w:noProof/>
-                <w:webHidden/>
-                <w:sz w:val="24"/>
-                <w:szCs w:val="24"/>
-              </w:rPr>
-              <w:t>9</w:t>
-            </w:r>
-            <w:r>
-              <w:rPr>
-                <w:noProof/>
-                <w:webHidden/>
-                <w:sz w:val="24"/>
-                <w:szCs w:val="24"/>
-              </w:rPr>
-              <w:fldChar w:fldCharType="end"/>
-            </w:r>
-          </w:hyperlink>
-        </w:p>
-        <w:p>
-          <w:pPr>
-            <w:pStyle w:val="TOC3"/>
-            <w:tabs>
-              <w:tab w:val="right" w:leader="dot" w:pos="10214"/>
-            </w:tabs>
-            <w:rPr>
-              <w:rFonts w:cstheme="minorBidi"/>
-              <w:noProof/>
-              <w:kern w:val="2"/>
-              <w:sz w:val="28"/>
-              <w:szCs w:val="28"/>
-              <w14:ligatures w14:val="standardContextual"/>
-            </w:rPr>
-          </w:pPr>
-          <w:hyperlink w:anchor="_Toc169273564" w:history="1">
-            <w:r>
-              <w:rPr>
-                <w:rStyle w:val="Hyperlink"/>
-                <w:i/>
-                <w:iCs/>
-                <w:noProof/>
-                <w:sz w:val="24"/>
-                <w:szCs w:val="24"/>
-              </w:rPr>
-              <w:t>3.2. Approximation Heuristics</w:t>
-            </w:r>
-            <w:r>
-              <w:rPr>
-                <w:noProof/>
-                <w:webHidden/>
-                <w:sz w:val="24"/>
-                <w:szCs w:val="24"/>
-              </w:rPr>
-              <w:tab/>
-            </w:r>
-            <w:r>
-              <w:rPr>
-                <w:noProof/>
-                <w:webHidden/>
-                <w:sz w:val="24"/>
-                <w:szCs w:val="24"/>
-              </w:rPr>
-              <w:fldChar w:fldCharType="begin"/>
-            </w:r>
-            <w:r>
-              <w:rPr>
-                <w:noProof/>
-                <w:webHidden/>
-                <w:sz w:val="24"/>
-                <w:szCs w:val="24"/>
-              </w:rPr>
-              <w:instrText xml:space="preserve"> PAGEREF _Toc169273564 \h </w:instrText>
-            </w:r>
-            <w:r>
-              <w:rPr>
-                <w:noProof/>
-                <w:webHidden/>
-                <w:sz w:val="24"/>
-                <w:szCs w:val="24"/>
-              </w:rPr>
-            </w:r>
-            <w:r>
-              <w:rPr>
-                <w:noProof/>
-                <w:webHidden/>
-                <w:sz w:val="24"/>
-                <w:szCs w:val="24"/>
-              </w:rPr>
-              <w:fldChar w:fldCharType="separate"/>
-            </w:r>
-            <w:r>
-              <w:rPr>
-                <w:noProof/>
-                <w:webHidden/>
-                <w:sz w:val="24"/>
-                <w:szCs w:val="24"/>
-              </w:rPr>
-              <w:t>9</w:t>
-            </w:r>
-            <w:r>
-              <w:rPr>
-                <w:noProof/>
-                <w:webHidden/>
-                <w:sz w:val="24"/>
-                <w:szCs w:val="24"/>
               </w:rPr>
               <w:fldChar w:fldCharType="end"/>
             </w:r>
@@ -1146,12 +984,12 @@
               <w:rFonts w:cstheme="minorBidi"/>
               <w:noProof/>
               <w:kern w:val="2"/>
-              <w:sz w:val="28"/>
-              <w:szCs w:val="28"/>
+              <w:sz w:val="24"/>
+              <w:szCs w:val="24"/>
               <w14:ligatures w14:val="standardContextual"/>
             </w:rPr>
           </w:pPr>
-          <w:hyperlink w:anchor="_Toc169273565" w:history="1">
+          <w:hyperlink w:anchor="_Toc172163190" w:history="1">
             <w:r>
               <w:rPr>
                 <w:rStyle w:val="Hyperlink"/>
@@ -1159,8 +997,6 @@
                 <w:b/>
                 <w:bCs/>
                 <w:noProof/>
-                <w:sz w:val="24"/>
-                <w:szCs w:val="24"/>
               </w:rPr>
               <w:t>4.</w:t>
             </w:r>
@@ -1169,8 +1005,8 @@
                 <w:rFonts w:cstheme="minorBidi"/>
                 <w:noProof/>
                 <w:kern w:val="2"/>
-                <w:sz w:val="28"/>
-                <w:szCs w:val="28"/>
+                <w:sz w:val="24"/>
+                <w:szCs w:val="24"/>
                 <w14:ligatures w14:val="standardContextual"/>
               </w:rPr>
               <w:tab/>
@@ -1182,17 +1018,13 @@
                 <w:b/>
                 <w:bCs/>
                 <w:noProof/>
-                <w:sz w:val="24"/>
-                <w:szCs w:val="24"/>
               </w:rPr>
-              <w:t>Conclusion</w:t>
+              <w:t>Bidirectional Dijkstra Algorithm</w:t>
             </w:r>
             <w:r>
               <w:rPr>
                 <w:noProof/>
                 <w:webHidden/>
-                <w:sz w:val="24"/>
-                <w:szCs w:val="24"/>
               </w:rPr>
               <w:tab/>
             </w:r>
@@ -1200,8 +1032,6 @@
               <w:rPr>
                 <w:noProof/>
                 <w:webHidden/>
-                <w:sz w:val="24"/>
-                <w:szCs w:val="24"/>
               </w:rPr>
               <w:fldChar w:fldCharType="begin"/>
             </w:r>
@@ -1209,25 +1039,19 @@
               <w:rPr>
                 <w:noProof/>
                 <w:webHidden/>
-                <w:sz w:val="24"/>
-                <w:szCs w:val="24"/>
               </w:rPr>
-              <w:instrText xml:space="preserve"> PAGEREF _Toc169273565 \h </w:instrText>
+              <w:instrText xml:space="preserve"> PAGEREF _Toc172163190 \h </w:instrText>
             </w:r>
             <w:r>
               <w:rPr>
                 <w:noProof/>
                 <w:webHidden/>
-                <w:sz w:val="24"/>
-                <w:szCs w:val="24"/>
               </w:rPr>
             </w:r>
             <w:r>
               <w:rPr>
                 <w:noProof/>
                 <w:webHidden/>
-                <w:sz w:val="24"/>
-                <w:szCs w:val="24"/>
               </w:rPr>
               <w:fldChar w:fldCharType="separate"/>
             </w:r>
@@ -1235,8 +1059,6 @@
               <w:rPr>
                 <w:noProof/>
                 <w:webHidden/>
-                <w:sz w:val="24"/>
-                <w:szCs w:val="24"/>
               </w:rPr>
               <w:t>12</w:t>
             </w:r>
@@ -1244,8 +1066,6 @@
               <w:rPr>
                 <w:noProof/>
                 <w:webHidden/>
-                <w:sz w:val="24"/>
-                <w:szCs w:val="24"/>
               </w:rPr>
               <w:fldChar w:fldCharType="end"/>
             </w:r>
@@ -1262,12 +1082,12 @@
               <w:rFonts w:cstheme="minorBidi"/>
               <w:noProof/>
               <w:kern w:val="2"/>
-              <w:sz w:val="28"/>
-              <w:szCs w:val="28"/>
+              <w:sz w:val="24"/>
+              <w:szCs w:val="24"/>
               <w14:ligatures w14:val="standardContextual"/>
             </w:rPr>
           </w:pPr>
-          <w:hyperlink w:anchor="_Toc169273566" w:history="1">
+          <w:hyperlink w:anchor="_Toc172163191" w:history="1">
             <w:r>
               <w:rPr>
                 <w:rStyle w:val="Hyperlink"/>
@@ -1275,8 +1095,6 @@
                 <w:b/>
                 <w:bCs/>
                 <w:noProof/>
-                <w:sz w:val="24"/>
-                <w:szCs w:val="24"/>
               </w:rPr>
               <w:t>5.</w:t>
             </w:r>
@@ -1285,8 +1103,8 @@
                 <w:rFonts w:cstheme="minorBidi"/>
                 <w:noProof/>
                 <w:kern w:val="2"/>
-                <w:sz w:val="28"/>
-                <w:szCs w:val="28"/>
+                <w:sz w:val="24"/>
+                <w:szCs w:val="24"/>
                 <w14:ligatures w14:val="standardContextual"/>
               </w:rPr>
               <w:tab/>
@@ -1298,17 +1116,13 @@
                 <w:b/>
                 <w:bCs/>
                 <w:noProof/>
-                <w:sz w:val="24"/>
-                <w:szCs w:val="24"/>
               </w:rPr>
-              <w:t>References</w:t>
+              <w:t>Contraction Hierarchy</w:t>
             </w:r>
             <w:r>
               <w:rPr>
                 <w:noProof/>
                 <w:webHidden/>
-                <w:sz w:val="24"/>
-                <w:szCs w:val="24"/>
               </w:rPr>
               <w:tab/>
             </w:r>
@@ -1316,8 +1130,6 @@
               <w:rPr>
                 <w:noProof/>
                 <w:webHidden/>
-                <w:sz w:val="24"/>
-                <w:szCs w:val="24"/>
               </w:rPr>
               <w:fldChar w:fldCharType="begin"/>
             </w:r>
@@ -1325,25 +1137,19 @@
               <w:rPr>
                 <w:noProof/>
                 <w:webHidden/>
-                <w:sz w:val="24"/>
-                <w:szCs w:val="24"/>
               </w:rPr>
-              <w:instrText xml:space="preserve"> PAGEREF _Toc169273566 \h </w:instrText>
+              <w:instrText xml:space="preserve"> PAGEREF _Toc172163191 \h </w:instrText>
             </w:r>
             <w:r>
               <w:rPr>
                 <w:noProof/>
                 <w:webHidden/>
-                <w:sz w:val="24"/>
-                <w:szCs w:val="24"/>
               </w:rPr>
             </w:r>
             <w:r>
               <w:rPr>
                 <w:noProof/>
                 <w:webHidden/>
-                <w:sz w:val="24"/>
-                <w:szCs w:val="24"/>
               </w:rPr>
               <w:fldChar w:fldCharType="separate"/>
             </w:r>
@@ -1351,8 +1157,6 @@
               <w:rPr>
                 <w:noProof/>
                 <w:webHidden/>
-                <w:sz w:val="24"/>
-                <w:szCs w:val="24"/>
               </w:rPr>
               <w:t>12</w:t>
             </w:r>
@@ -1360,8 +1164,202 @@
               <w:rPr>
                 <w:noProof/>
                 <w:webHidden/>
+              </w:rPr>
+              <w:fldChar w:fldCharType="end"/>
+            </w:r>
+          </w:hyperlink>
+        </w:p>
+        <w:p>
+          <w:pPr>
+            <w:pStyle w:val="TOC2"/>
+            <w:tabs>
+              <w:tab w:val="left" w:pos="720"/>
+              <w:tab w:val="right" w:leader="dot" w:pos="10214"/>
+            </w:tabs>
+            <w:rPr>
+              <w:rFonts w:cstheme="minorBidi"/>
+              <w:noProof/>
+              <w:kern w:val="2"/>
+              <w:sz w:val="24"/>
+              <w:szCs w:val="24"/>
+              <w14:ligatures w14:val="standardContextual"/>
+            </w:rPr>
+          </w:pPr>
+          <w:hyperlink w:anchor="_Toc172163192" w:history="1">
+            <w:r>
+              <w:rPr>
+                <w:rStyle w:val="Hyperlink"/>
+                <w:rFonts w:cstheme="minorHAnsi"/>
+                <w:b/>
+                <w:bCs/>
+                <w:noProof/>
+              </w:rPr>
+              <w:t>6.</w:t>
+            </w:r>
+            <w:r>
+              <w:rPr>
+                <w:rFonts w:cstheme="minorBidi"/>
+                <w:noProof/>
+                <w:kern w:val="2"/>
                 <w:sz w:val="24"/>
                 <w:szCs w:val="24"/>
+                <w14:ligatures w14:val="standardContextual"/>
+              </w:rPr>
+              <w:tab/>
+            </w:r>
+            <w:r>
+              <w:rPr>
+                <w:rStyle w:val="Hyperlink"/>
+                <w:rFonts w:cstheme="minorHAnsi"/>
+                <w:b/>
+                <w:bCs/>
+                <w:noProof/>
+              </w:rPr>
+              <w:t>Conclusion</w:t>
+            </w:r>
+            <w:r>
+              <w:rPr>
+                <w:noProof/>
+                <w:webHidden/>
+              </w:rPr>
+              <w:tab/>
+            </w:r>
+            <w:r>
+              <w:rPr>
+                <w:noProof/>
+                <w:webHidden/>
+              </w:rPr>
+              <w:fldChar w:fldCharType="begin"/>
+            </w:r>
+            <w:r>
+              <w:rPr>
+                <w:noProof/>
+                <w:webHidden/>
+              </w:rPr>
+              <w:instrText xml:space="preserve"> PAGEREF _Toc172163192 \h </w:instrText>
+            </w:r>
+            <w:r>
+              <w:rPr>
+                <w:noProof/>
+                <w:webHidden/>
+              </w:rPr>
+            </w:r>
+            <w:r>
+              <w:rPr>
+                <w:noProof/>
+                <w:webHidden/>
+              </w:rPr>
+              <w:fldChar w:fldCharType="separate"/>
+            </w:r>
+            <w:r>
+              <w:rPr>
+                <w:noProof/>
+                <w:webHidden/>
+              </w:rPr>
+              <w:t>12</w:t>
+            </w:r>
+            <w:r>
+              <w:rPr>
+                <w:noProof/>
+                <w:webHidden/>
+              </w:rPr>
+              <w:fldChar w:fldCharType="end"/>
+            </w:r>
+          </w:hyperlink>
+        </w:p>
+        <w:p>
+          <w:pPr>
+            <w:pStyle w:val="TOC2"/>
+            <w:tabs>
+              <w:tab w:val="left" w:pos="720"/>
+              <w:tab w:val="right" w:leader="dot" w:pos="10214"/>
+            </w:tabs>
+            <w:rPr>
+              <w:rFonts w:cstheme="minorBidi"/>
+              <w:noProof/>
+              <w:kern w:val="2"/>
+              <w:sz w:val="24"/>
+              <w:szCs w:val="24"/>
+              <w14:ligatures w14:val="standardContextual"/>
+            </w:rPr>
+          </w:pPr>
+          <w:hyperlink w:anchor="_Toc172163193" w:history="1">
+            <w:r>
+              <w:rPr>
+                <w:rStyle w:val="Hyperlink"/>
+                <w:rFonts w:cstheme="minorHAnsi"/>
+                <w:b/>
+                <w:bCs/>
+                <w:noProof/>
+              </w:rPr>
+              <w:t>7.</w:t>
+            </w:r>
+            <w:r>
+              <w:rPr>
+                <w:rFonts w:cstheme="minorBidi"/>
+                <w:noProof/>
+                <w:kern w:val="2"/>
+                <w:sz w:val="24"/>
+                <w:szCs w:val="24"/>
+                <w14:ligatures w14:val="standardContextual"/>
+              </w:rPr>
+              <w:tab/>
+            </w:r>
+            <w:r>
+              <w:rPr>
+                <w:rStyle w:val="Hyperlink"/>
+                <w:rFonts w:cstheme="minorHAnsi"/>
+                <w:b/>
+                <w:bCs/>
+                <w:noProof/>
+              </w:rPr>
+              <w:t>Reference</w:t>
+            </w:r>
+            <w:r>
+              <w:rPr>
+                <w:noProof/>
+                <w:webHidden/>
+              </w:rPr>
+              <w:tab/>
+            </w:r>
+            <w:r>
+              <w:rPr>
+                <w:noProof/>
+                <w:webHidden/>
+              </w:rPr>
+              <w:fldChar w:fldCharType="begin"/>
+            </w:r>
+            <w:r>
+              <w:rPr>
+                <w:noProof/>
+                <w:webHidden/>
+              </w:rPr>
+              <w:instrText xml:space="preserve"> PAGEREF _Toc172163193 \h </w:instrText>
+            </w:r>
+            <w:r>
+              <w:rPr>
+                <w:noProof/>
+                <w:webHidden/>
+              </w:rPr>
+            </w:r>
+            <w:r>
+              <w:rPr>
+                <w:noProof/>
+                <w:webHidden/>
+              </w:rPr>
+              <w:fldChar w:fldCharType="separate"/>
+            </w:r>
+            <w:r>
+              <w:rPr>
+                <w:noProof/>
+                <w:webHidden/>
+              </w:rPr>
+              <w:t>12</w:t>
+            </w:r>
+            <w:r>
+              <w:rPr>
+                <w:noProof/>
+                <w:webHidden/>
               </w:rPr>
               <w:fldChar w:fldCharType="end"/>
             </w:r>
@@ -1437,8 +1435,8 @@
           <w:szCs w:val="28"/>
         </w:rPr>
       </w:pPr>
-      <w:bookmarkStart w:id="0" w:name="_Toc169273556"/>
       <w:bookmarkStart w:id="1" w:name="_Reference"/>
+      <w:bookmarkStart w:id="2" w:name="_Toc172163181"/>
       <w:r>
         <w:rPr>
           <w:rFonts w:asciiTheme="minorHAnsi" w:hAnsiTheme="minorHAnsi" w:cstheme="minorHAnsi"/>
@@ -1450,210 +1448,343 @@
         <w:lastRenderedPageBreak/>
         <w:t>Introduction</w:t>
       </w:r>
-      <w:bookmarkEnd w:id="0"/>
       <w:bookmarkEnd w:id="1"/>
-    </w:p>
-    <w:p>
-      <w:pPr>
-        <w:rPr>
-          <w:rFonts w:cstheme="minorHAnsi"/>
-          <w:sz w:val="26"/>
-          <w:szCs w:val="26"/>
-        </w:rPr>
-      </w:pPr>
-      <w:r>
-        <w:rPr>
-          <w:rFonts w:cstheme="minorHAnsi"/>
-          <w:sz w:val="26"/>
-          <w:szCs w:val="26"/>
-        </w:rPr>
-        <w:t>Shortest path problem is always a concerning problem for us to deal with.</w:t>
-      </w:r>
-    </w:p>
-    <w:p>
-      <w:pPr>
-        <w:rPr>
-          <w:rFonts w:cstheme="minorHAnsi"/>
-          <w:sz w:val="26"/>
-          <w:szCs w:val="26"/>
-        </w:rPr>
-      </w:pPr>
-      <w:r>
-        <w:rPr>
-          <w:rFonts w:cstheme="minorHAnsi"/>
-          <w:sz w:val="26"/>
-          <w:szCs w:val="26"/>
-        </w:rPr>
-        <w:t xml:space="preserve">In the previous task, we have gone through the algorithms that speed up the process of searching the shortest path which can be used in Google Maps. </w:t>
-      </w:r>
-    </w:p>
-    <w:p>
-      <w:pPr>
-        <w:rPr>
-          <w:rFonts w:cstheme="minorHAnsi"/>
-          <w:sz w:val="26"/>
-          <w:szCs w:val="26"/>
-        </w:rPr>
-      </w:pPr>
-      <w:r>
-        <w:rPr>
-          <w:rFonts w:cstheme="minorHAnsi"/>
-          <w:sz w:val="26"/>
-          <w:szCs w:val="26"/>
-        </w:rPr>
-        <w:t>Those algorithms are:</w:t>
-      </w:r>
-    </w:p>
-    <w:p>
-      <w:pPr>
-        <w:rPr>
-          <w:rFonts w:cstheme="minorHAnsi"/>
-          <w:sz w:val="26"/>
-          <w:szCs w:val="26"/>
-        </w:rPr>
-      </w:pPr>
-      <w:r>
-        <w:rPr>
-          <w:rFonts w:cstheme="minorHAnsi"/>
-          <w:sz w:val="26"/>
-          <w:szCs w:val="26"/>
-        </w:rPr>
-        <w:t>- A* Search algorithm</w:t>
-      </w:r>
-    </w:p>
-    <w:p>
-      <w:pPr>
-        <w:rPr>
-          <w:rFonts w:cstheme="minorHAnsi"/>
-          <w:sz w:val="26"/>
-          <w:szCs w:val="26"/>
-        </w:rPr>
-      </w:pPr>
-      <w:r>
-        <w:rPr>
-          <w:rFonts w:cstheme="minorHAnsi"/>
-          <w:sz w:val="26"/>
-          <w:szCs w:val="26"/>
-        </w:rPr>
-        <w:t>- Path Caching</w:t>
-      </w:r>
-    </w:p>
-    <w:p>
-      <w:pPr>
-        <w:rPr>
-          <w:rFonts w:cstheme="minorHAnsi"/>
-          <w:sz w:val="26"/>
-          <w:szCs w:val="26"/>
-        </w:rPr>
-      </w:pPr>
-      <w:r>
-        <w:rPr>
-          <w:rFonts w:cstheme="minorHAnsi"/>
-          <w:sz w:val="26"/>
-          <w:szCs w:val="26"/>
-        </w:rPr>
-        <w:t>- Bidirectional Dijkstra</w:t>
-      </w:r>
-    </w:p>
-    <w:p>
-      <w:pPr>
-        <w:rPr>
-          <w:rFonts w:cstheme="minorHAnsi"/>
-          <w:sz w:val="26"/>
-          <w:szCs w:val="26"/>
-        </w:rPr>
-      </w:pPr>
-      <w:r>
-        <w:rPr>
-          <w:rFonts w:cstheme="minorHAnsi"/>
-          <w:sz w:val="26"/>
-          <w:szCs w:val="26"/>
-        </w:rPr>
-        <w:t>- Contraction Hierarchy</w:t>
-      </w:r>
-    </w:p>
-    <w:p>
-      <w:pPr>
-        <w:rPr>
-          <w:rFonts w:cstheme="minorHAnsi"/>
-          <w:sz w:val="26"/>
-          <w:szCs w:val="26"/>
-        </w:rPr>
-      </w:pPr>
-      <w:r>
-        <w:rPr>
-          <w:rFonts w:cstheme="minorHAnsi"/>
-          <w:sz w:val="26"/>
-          <w:szCs w:val="26"/>
-        </w:rPr>
-        <w:t>In this task, I am trying to apply those algorithms to the graph presented in course CS162 to solve the shortest path problem in a fast, convenient way compared to Dijkstra’s algorithm.</w:t>
-      </w:r>
-    </w:p>
-    <w:p>
-      <w:pPr>
-        <w:rPr>
-          <w:rFonts w:cstheme="minorHAnsi"/>
-          <w:sz w:val="26"/>
-          <w:szCs w:val="26"/>
-        </w:rPr>
-      </w:pPr>
-      <w:r>
-        <w:rPr>
-          <w:rFonts w:cstheme="minorHAnsi"/>
-          <w:sz w:val="26"/>
-          <w:szCs w:val="26"/>
-        </w:rPr>
-        <w:t>* Recall about the graph:</w:t>
-      </w:r>
-    </w:p>
-    <w:p>
-      <w:pPr>
-        <w:rPr>
-          <w:rFonts w:cstheme="minorHAnsi"/>
-          <w:sz w:val="26"/>
-          <w:szCs w:val="26"/>
-        </w:rPr>
-      </w:pPr>
-      <w:r>
-        <w:rPr>
-          <w:rFonts w:cstheme="minorHAnsi"/>
-          <w:sz w:val="26"/>
-          <w:szCs w:val="26"/>
-        </w:rPr>
-        <w:t>This graph represents a bus map in Ho Chi Minh City with 4347 stops along with approximately 10000 edges and a plenty of route and routeVar. Each route has its own path stored in “path.json”, and the list of the stops it go through in “stops.json”. Moreover, all the general information of all the route are also stored in “vars.json”</w:t>
-      </w:r>
-      <w:r>
-        <w:rPr>
-          <w:rFonts w:cstheme="minorHAnsi"/>
-          <w:sz w:val="26"/>
-          <w:szCs w:val="26"/>
-        </w:rPr>
-        <w:t>.</w:t>
-      </w:r>
-    </w:p>
-    <w:p>
-      <w:pPr>
-        <w:rPr>
-          <w:rFonts w:cstheme="minorHAnsi"/>
-          <w:sz w:val="26"/>
-          <w:szCs w:val="26"/>
-        </w:rPr>
-      </w:pPr>
-      <w:r>
-        <w:rPr>
-          <w:rFonts w:cstheme="minorHAnsi"/>
-          <w:sz w:val="26"/>
-          <w:szCs w:val="26"/>
-        </w:rPr>
-        <w:t xml:space="preserve">Through various efforts and test cases, those advanced shortest path algorithms have shown </w:t>
-      </w:r>
-      <w:r>
-        <w:rPr>
-          <w:rFonts w:cstheme="minorHAnsi"/>
-          <w:sz w:val="26"/>
-          <w:szCs w:val="26"/>
-        </w:rPr>
-        <w:t>significant improvement and applications in querying a shortest path between two stops.</w:t>
+      <w:bookmarkEnd w:id="2"/>
+    </w:p>
+    <w:p>
+      <w:pPr>
+        <w:rPr>
+          <w:sz w:val="26"/>
+          <w:szCs w:val="26"/>
+        </w:rPr>
+      </w:pPr>
+      <w:r>
+        <w:rPr>
+          <w:sz w:val="26"/>
+          <w:szCs w:val="26"/>
+        </w:rPr>
+        <w:t xml:space="preserve">The shortest path problem is a persistent challenge in the realm of computer science and practical applications such as navigation and network routing. In previous discussions, we have explored several advanced algorithms designed to </w:t>
+      </w:r>
+      <w:r>
+        <w:rPr>
+          <w:sz w:val="26"/>
+          <w:szCs w:val="26"/>
+        </w:rPr>
+        <w:t>improve</w:t>
+      </w:r>
+      <w:r>
+        <w:rPr>
+          <w:sz w:val="26"/>
+          <w:szCs w:val="26"/>
+        </w:rPr>
+        <w:t xml:space="preserve"> the process of finding the shortest path, which are particularly relevant for applications like Google Maps. These algorithms include A* Search, Path Caching, and Contraction Hierarchy. </w:t>
+      </w:r>
+    </w:p>
+    <w:p>
+      <w:pPr>
+        <w:rPr>
+          <w:sz w:val="26"/>
+          <w:szCs w:val="26"/>
+        </w:rPr>
+      </w:pPr>
+      <w:r>
+        <w:rPr>
+          <w:sz w:val="26"/>
+          <w:szCs w:val="26"/>
+        </w:rPr>
+        <w:t xml:space="preserve">In this task, </w:t>
+      </w:r>
+      <w:r>
+        <w:rPr>
+          <w:sz w:val="26"/>
+          <w:szCs w:val="26"/>
+        </w:rPr>
+        <w:t>I</w:t>
+      </w:r>
+      <w:r>
+        <w:rPr>
+          <w:sz w:val="26"/>
+          <w:szCs w:val="26"/>
+        </w:rPr>
+        <w:t xml:space="preserve"> aim to apply these sophisticated algorithms to a specific graph presented in the CS162 course, aiming to solve the shortest path problem more efficiently and conveniently compared to the traditional Dijkstra’s algorithm.</w:t>
+      </w:r>
+    </w:p>
+    <w:p>
+      <w:pPr>
+        <w:pStyle w:val="Heading3"/>
+        <w:rPr>
+          <w:rFonts w:asciiTheme="minorHAnsi" w:hAnsiTheme="minorHAnsi" w:cstheme="minorHAnsi"/>
+          <w:sz w:val="26"/>
+          <w:szCs w:val="26"/>
+        </w:rPr>
+      </w:pPr>
+      <w:r>
+        <w:rPr>
+          <w:rFonts w:asciiTheme="minorHAnsi" w:hAnsiTheme="minorHAnsi" w:cstheme="minorHAnsi"/>
+          <w:sz w:val="26"/>
+          <w:szCs w:val="26"/>
+        </w:rPr>
+        <w:t xml:space="preserve">1.1. Recall the </w:t>
+      </w:r>
+      <w:r>
+        <w:rPr>
+          <w:rFonts w:asciiTheme="minorHAnsi" w:hAnsiTheme="minorHAnsi" w:cstheme="minorHAnsi"/>
+          <w:sz w:val="26"/>
+          <w:szCs w:val="26"/>
+        </w:rPr>
+        <w:t>Graph</w:t>
+      </w:r>
+    </w:p>
+    <w:p>
+      <w:pPr>
+        <w:rPr>
+          <w:sz w:val="26"/>
+          <w:szCs w:val="26"/>
+        </w:rPr>
+      </w:pPr>
+      <w:r>
+        <w:rPr>
+          <w:sz w:val="26"/>
+          <w:szCs w:val="26"/>
+        </w:rPr>
+        <w:t xml:space="preserve">The graph in </w:t>
+      </w:r>
+      <w:r>
+        <w:rPr>
+          <w:sz w:val="26"/>
+          <w:szCs w:val="26"/>
+        </w:rPr>
+        <w:t>CS162 course</w:t>
+      </w:r>
+      <w:r>
+        <w:rPr>
+          <w:sz w:val="26"/>
+          <w:szCs w:val="26"/>
+        </w:rPr>
+        <w:t xml:space="preserve"> represents a comprehensive bus map of Ho Chi Minh City, featuring 4,347 bus stops and approximately 10,000 edges connecting these stops. This intricate network is characterized by a multitude of routes and route variations (routeVar), each with its own path. The paths for each route are stored in the "path.json" file, while the stops included in these routes are listed in the "stops.json" file. Additionally, general information about all the routes is available in the "vars.json" file. </w:t>
+      </w:r>
+    </w:p>
+    <w:p>
+      <w:pPr>
+        <w:pStyle w:val="Heading3"/>
+        <w:rPr>
+          <w:rFonts w:asciiTheme="minorHAnsi" w:hAnsiTheme="minorHAnsi" w:cstheme="minorHAnsi"/>
+          <w:sz w:val="26"/>
+          <w:szCs w:val="26"/>
+        </w:rPr>
+      </w:pPr>
+      <w:r>
+        <w:rPr>
+          <w:rFonts w:asciiTheme="minorHAnsi" w:hAnsiTheme="minorHAnsi" w:cstheme="minorHAnsi"/>
+          <w:sz w:val="26"/>
+          <w:szCs w:val="26"/>
+        </w:rPr>
+        <w:t xml:space="preserve">1.2. </w:t>
+      </w:r>
+      <w:r>
+        <w:rPr>
+          <w:rFonts w:asciiTheme="minorHAnsi" w:hAnsiTheme="minorHAnsi" w:cstheme="minorHAnsi"/>
+          <w:sz w:val="26"/>
+          <w:szCs w:val="26"/>
+        </w:rPr>
+        <w:t>Algorithms for Speed and Efficiency</w:t>
+      </w:r>
+    </w:p>
+    <w:p>
+      <w:pPr>
+        <w:rPr>
+          <w:sz w:val="26"/>
+          <w:szCs w:val="26"/>
+        </w:rPr>
+      </w:pPr>
+      <w:r>
+        <w:rPr>
+          <w:sz w:val="26"/>
+          <w:szCs w:val="26"/>
+        </w:rPr>
+        <w:t xml:space="preserve">- </w:t>
+      </w:r>
+      <w:r>
+        <w:rPr>
+          <w:b/>
+          <w:bCs/>
+          <w:sz w:val="26"/>
+          <w:szCs w:val="26"/>
+        </w:rPr>
+        <w:t>A</w:t>
+      </w:r>
+      <w:r>
+        <w:rPr>
+          <w:b/>
+          <w:bCs/>
+          <w:sz w:val="26"/>
+          <w:szCs w:val="26"/>
+        </w:rPr>
+        <w:t>*</w:t>
+      </w:r>
+      <w:r>
+        <w:rPr>
+          <w:b/>
+          <w:bCs/>
+          <w:sz w:val="26"/>
+          <w:szCs w:val="26"/>
+        </w:rPr>
+        <w:t xml:space="preserve"> Search Algorithm</w:t>
+      </w:r>
+      <w:r>
+        <w:rPr>
+          <w:sz w:val="26"/>
+          <w:szCs w:val="26"/>
+        </w:rPr>
+        <w:t>: This algorithm enhances the classic Dijkstra's algorithm by incorporating heuristics to guide the search process, significantly reducing the number of explored nodes and thus speeding up the search. By using an admissible heuristic, A* ensures that the shortest path is found efficiently.</w:t>
+      </w:r>
+    </w:p>
+    <w:p>
+      <w:pPr>
+        <w:rPr>
+          <w:sz w:val="26"/>
+          <w:szCs w:val="26"/>
+        </w:rPr>
+      </w:pPr>
+      <w:r>
+        <w:rPr>
+          <w:b/>
+          <w:bCs/>
+          <w:sz w:val="26"/>
+          <w:szCs w:val="26"/>
+        </w:rPr>
+        <w:t xml:space="preserve">- </w:t>
+      </w:r>
+      <w:r>
+        <w:rPr>
+          <w:b/>
+          <w:bCs/>
+          <w:sz w:val="26"/>
+          <w:szCs w:val="26"/>
+        </w:rPr>
+        <w:t>Path Caching</w:t>
+      </w:r>
+      <w:r>
+        <w:rPr>
+          <w:sz w:val="26"/>
+          <w:szCs w:val="26"/>
+        </w:rPr>
+        <w:t>: Path caching stores previously computed paths to reuse in future queries, dramatically reducing the need for recalculations. This method is particularly useful in a dynamic environment like a bus network, where the same paths might be queried repeatedly. The challenge lies in managing the cache to ensure it remains valid as the graph evolves.</w:t>
+      </w:r>
+    </w:p>
+    <w:p>
+      <w:pPr>
+        <w:rPr>
+          <w:sz w:val="26"/>
+          <w:szCs w:val="26"/>
+        </w:rPr>
+      </w:pPr>
+      <w:r>
+        <w:rPr>
+          <w:b/>
+          <w:bCs/>
+          <w:sz w:val="26"/>
+          <w:szCs w:val="26"/>
+        </w:rPr>
+        <w:t xml:space="preserve">- </w:t>
+      </w:r>
+      <w:r>
+        <w:rPr>
+          <w:b/>
+          <w:bCs/>
+          <w:sz w:val="26"/>
+          <w:szCs w:val="26"/>
+        </w:rPr>
+        <w:t>Bidirectional Dijkstra</w:t>
+      </w:r>
+      <w:r>
+        <w:rPr>
+          <w:sz w:val="26"/>
+          <w:szCs w:val="26"/>
+        </w:rPr>
+        <w:t>: This algorithm runs two simultaneous searches—one forward from the start node and one backward from the goal node. By meeting in the middle, Bidirectional Dijkstra can significantly cut down the search space and time compared to the unidirectional approach.</w:t>
+      </w:r>
+    </w:p>
+    <w:p>
+      <w:pPr>
+        <w:rPr>
+          <w:sz w:val="26"/>
+          <w:szCs w:val="26"/>
+        </w:rPr>
+      </w:pPr>
+      <w:r>
+        <w:rPr>
+          <w:b/>
+          <w:bCs/>
+          <w:sz w:val="26"/>
+          <w:szCs w:val="26"/>
+        </w:rPr>
+        <w:t xml:space="preserve">- </w:t>
+      </w:r>
+      <w:r>
+        <w:rPr>
+          <w:b/>
+          <w:bCs/>
+          <w:sz w:val="26"/>
+          <w:szCs w:val="26"/>
+        </w:rPr>
+        <w:t>Contraction Hierarchy</w:t>
+      </w:r>
+      <w:r>
+        <w:rPr>
+          <w:sz w:val="26"/>
+          <w:szCs w:val="26"/>
+        </w:rPr>
+        <w:t>: Contraction Hierarchies preprocess the graph to create a hierarchy of nodes by iteratively contracting nodes and adding shortcut edges. This preprocessing step allows for extremely fast query times during actual path searches, as the algorithm can skip over large sections of the graph using these shortcuts.</w:t>
+      </w:r>
+    </w:p>
+    <w:p>
+      <w:pPr>
+        <w:pStyle w:val="Heading3"/>
+        <w:rPr>
+          <w:rFonts w:asciiTheme="minorHAnsi" w:hAnsiTheme="minorHAnsi" w:cstheme="minorHAnsi"/>
+          <w:sz w:val="26"/>
+          <w:szCs w:val="26"/>
+        </w:rPr>
+      </w:pPr>
+      <w:r>
+        <w:rPr>
+          <w:rFonts w:asciiTheme="minorHAnsi" w:hAnsiTheme="minorHAnsi" w:cstheme="minorHAnsi"/>
+          <w:sz w:val="26"/>
+          <w:szCs w:val="26"/>
+        </w:rPr>
+        <w:t xml:space="preserve">1.3. </w:t>
+      </w:r>
+      <w:r>
+        <w:rPr>
+          <w:rFonts w:asciiTheme="minorHAnsi" w:hAnsiTheme="minorHAnsi" w:cstheme="minorHAnsi"/>
+          <w:sz w:val="26"/>
+          <w:szCs w:val="26"/>
+        </w:rPr>
+        <w:t>Implementation and Testing</w:t>
+      </w:r>
+    </w:p>
+    <w:p>
+      <w:pPr>
+        <w:rPr>
+          <w:sz w:val="26"/>
+          <w:szCs w:val="26"/>
+        </w:rPr>
+      </w:pPr>
+      <w:r>
+        <w:rPr>
+          <w:sz w:val="26"/>
+          <w:szCs w:val="26"/>
+        </w:rPr>
+        <w:t xml:space="preserve">To evaluate the effectiveness of these algorithms, we implemented them on the Ho Chi Minh City bus map graph. The datasets from "path.json", "stops.json", and "vars.json" provided a robust foundation for creating a realistic and complex testing environment. Through various test </w:t>
+      </w:r>
+      <w:r>
+        <w:rPr>
+          <w:sz w:val="26"/>
+          <w:szCs w:val="26"/>
+        </w:rPr>
+        <w:lastRenderedPageBreak/>
+        <w:t>cases, each algorithm demonstrated substantial improvements in both speed and efficiency over the traditional Dijkstra’s algorithm. The A* Search algorithm leveraged heuristics to minimize the search space, while Path Caching reduced redundant computations. Bidirectional Dijkstra cut down the search time by converging searches from both directions, and Contraction Hierarchy offered rapid query responses due to its preprocessing steps.</w:t>
       </w:r>
     </w:p>
     <w:p>
@@ -1671,6 +1802,7 @@
           <w:szCs w:val="28"/>
         </w:rPr>
       </w:pPr>
+      <w:bookmarkStart w:id="3" w:name="_Toc172163182"/>
       <w:r>
         <w:rPr>
           <w:rFonts w:asciiTheme="minorHAnsi" w:hAnsiTheme="minorHAnsi" w:cstheme="minorHAnsi"/>
@@ -1681,6 +1813,7 @@
         </w:rPr>
         <w:t>A* Search Alogorithm</w:t>
       </w:r>
+      <w:bookmarkEnd w:id="3"/>
     </w:p>
     <w:p>
       <w:pPr>
@@ -1875,18 +2008,7 @@
           <w:szCs w:val="26"/>
           <w:bdr w:val="none" w:sz="0" w:space="0" w:color="auto" w:frame="1"/>
         </w:rPr>
-        <w:t xml:space="preserve">Consider a square grid having many obstacles and we are given a starting cell and a target cell. We want to reach the target cell (if possible) from the starting cell as quickly as possible. Here </w:t>
-      </w:r>
-      <w:r>
-        <w:rPr>
-          <w:rFonts w:asciiTheme="minorHAnsi" w:hAnsiTheme="minorHAnsi" w:cstheme="minorHAnsi"/>
-          <w:spacing w:val="2"/>
-          <w:sz w:val="26"/>
-          <w:szCs w:val="26"/>
-          <w:bdr w:val="none" w:sz="0" w:space="0" w:color="auto" w:frame="1"/>
-        </w:rPr>
-        <w:lastRenderedPageBreak/>
-        <w:t>A* Search Algorithm comes to the rescue.</w:t>
+        <w:t>Consider a square grid having many obstacles and we are given a starting cell and a target cell. We want to reach the target cell (if possible) from the starting cell as quickly as possible. Here A* Search Algorithm comes to the rescue.</w:t>
       </w:r>
       <w:r>
         <w:rPr>
@@ -2128,24 +2250,22 @@
         <w:pStyle w:val="Heading3"/>
         <w:rPr>
           <w:rFonts w:asciiTheme="minorHAnsi" w:hAnsiTheme="minorHAnsi" w:cstheme="minorHAnsi"/>
-          <w:b/>
-          <w:bCs/>
-          <w:sz w:val="26"/>
-          <w:szCs w:val="26"/>
-          <w:bdr w:val="none" w:sz="0" w:space="0" w:color="auto" w:frame="1"/>
-        </w:rPr>
-      </w:pPr>
-      <w:r>
-        <w:rPr>
-          <w:rFonts w:asciiTheme="minorHAnsi" w:hAnsiTheme="minorHAnsi" w:cstheme="minorHAnsi"/>
-          <w:b/>
-          <w:bCs/>
+          <w:sz w:val="26"/>
+          <w:szCs w:val="26"/>
+          <w:bdr w:val="none" w:sz="0" w:space="0" w:color="auto" w:frame="1"/>
+        </w:rPr>
+      </w:pPr>
+      <w:bookmarkStart w:id="4" w:name="_Toc172163183"/>
+      <w:r>
+        <w:rPr>
+          <w:rFonts w:asciiTheme="minorHAnsi" w:hAnsiTheme="minorHAnsi" w:cstheme="minorHAnsi"/>
           <w:sz w:val="26"/>
           <w:szCs w:val="26"/>
           <w:bdr w:val="none" w:sz="0" w:space="0" w:color="auto" w:frame="1"/>
         </w:rPr>
         <w:t>2.1. Algorithms</w:t>
       </w:r>
+      <w:bookmarkEnd w:id="4"/>
     </w:p>
     <w:p>
       <w:pPr>
@@ -2405,6 +2525,7 @@
           <w:bdr w:val="none" w:sz="0" w:space="0" w:color="auto" w:frame="1"/>
           <w14:ligatures w14:val="none"/>
         </w:rPr>
+        <w:lastRenderedPageBreak/>
         <w:t xml:space="preserve">    a) find the node with the least </w:t>
       </w:r>
       <w:r>
@@ -3279,7 +3400,6 @@
           <w:bdr w:val="none" w:sz="0" w:space="0" w:color="auto" w:frame="1"/>
           <w14:ligatures w14:val="none"/>
         </w:rPr>
-        <w:lastRenderedPageBreak/>
         <w:t xml:space="preserve">  </w:t>
       </w:r>
       <w:r>
@@ -3583,6 +3703,7 @@
           <w:sz w:val="26"/>
           <w:szCs w:val="26"/>
         </w:rPr>
+        <w:lastRenderedPageBreak/>
         <w:drawing>
           <wp:inline distT="0" distB="0" distL="0" distR="0" wp14:anchorId="41AFE560" wp14:editId="6D027C23">
             <wp:extent cx="3162300" cy="2814336"/>
@@ -3638,22 +3759,20 @@
         <w:pStyle w:val="Heading3"/>
         <w:rPr>
           <w:rFonts w:asciiTheme="minorHAnsi" w:hAnsiTheme="minorHAnsi" w:cstheme="minorHAnsi"/>
-          <w:b/>
-          <w:bCs/>
-          <w:sz w:val="26"/>
-          <w:szCs w:val="26"/>
-        </w:rPr>
-      </w:pPr>
-      <w:r>
-        <w:rPr>
-          <w:rFonts w:asciiTheme="minorHAnsi" w:hAnsiTheme="minorHAnsi" w:cstheme="minorHAnsi"/>
-          <w:b/>
-          <w:bCs/>
+          <w:sz w:val="26"/>
+          <w:szCs w:val="26"/>
+        </w:rPr>
+      </w:pPr>
+      <w:bookmarkStart w:id="5" w:name="_Toc172163184"/>
+      <w:r>
+        <w:rPr>
+          <w:rFonts w:asciiTheme="minorHAnsi" w:hAnsiTheme="minorHAnsi" w:cstheme="minorHAnsi"/>
           <w:sz w:val="26"/>
           <w:szCs w:val="26"/>
         </w:rPr>
         <w:t>2.2. Calculating heuristic values</w:t>
       </w:r>
+      <w:bookmarkEnd w:id="5"/>
     </w:p>
     <w:p>
       <w:pPr>
@@ -3776,7 +3895,7 @@
         </w:rPr>
         <w:t xml:space="preserve">     </w:t>
       </w:r>
-      <w:bookmarkStart w:id="2" w:name="_Toc169273563"/>
+      <w:bookmarkStart w:id="6" w:name="_Toc172163185"/>
       <w:r>
         <w:rPr>
           <w:rStyle w:val="Heading3Char"/>
@@ -3797,7 +3916,7 @@
         </w:rPr>
         <w:t xml:space="preserve"> Exact Heuristics</w:t>
       </w:r>
-      <w:bookmarkEnd w:id="2"/>
+      <w:bookmarkEnd w:id="6"/>
       <w:r>
         <w:rPr>
           <w:rStyle w:val="Heading3Char"/>
@@ -3913,7 +4032,7 @@
         </w:rPr>
         <w:t xml:space="preserve">      </w:t>
       </w:r>
-      <w:bookmarkStart w:id="3" w:name="_Toc169273564"/>
+      <w:bookmarkStart w:id="7" w:name="_Toc172163186"/>
       <w:r>
         <w:rPr>
           <w:rStyle w:val="Heading3Char"/>
@@ -3934,7 +4053,7 @@
         </w:rPr>
         <w:t xml:space="preserve"> Approximation Heuristics</w:t>
       </w:r>
-      <w:bookmarkEnd w:id="3"/>
+      <w:bookmarkEnd w:id="7"/>
       <w:r>
         <w:rPr>
           <w:rFonts w:asciiTheme="minorHAnsi" w:hAnsiTheme="minorHAnsi" w:cstheme="minorHAnsi"/>
@@ -4027,7 +4146,6 @@
           <w:szCs w:val="26"/>
           <w:bdr w:val="none" w:sz="0" w:space="0" w:color="auto" w:frame="1"/>
         </w:rPr>
-        <w:lastRenderedPageBreak/>
         <w:t>It is nothing but the sum of absolute values of differences in the goal’s x and y coordinates and the current cell’s x and y coordinates respectively, i.e.,</w:t>
       </w:r>
     </w:p>
@@ -4173,6 +4291,7 @@
           <w:sz w:val="26"/>
           <w:szCs w:val="26"/>
         </w:rPr>
+        <w:lastRenderedPageBreak/>
         <w:drawing>
           <wp:inline distT="0" distB="0" distL="0" distR="0" wp14:anchorId="0D7CBDBA" wp14:editId="05875347">
             <wp:extent cx="4411980" cy="2345806"/>
@@ -4487,7 +4606,6 @@
           <w:sz w:val="26"/>
           <w:szCs w:val="26"/>
         </w:rPr>
-        <w:lastRenderedPageBreak/>
         <w:drawing>
           <wp:inline distT="0" distB="0" distL="0" distR="0" wp14:anchorId="339281F1" wp14:editId="168FC867">
             <wp:extent cx="3619500" cy="1924452"/>
@@ -4688,6 +4806,7 @@
           <w:szCs w:val="26"/>
           <w:bdr w:val="none" w:sz="0" w:space="0" w:color="auto" w:frame="1"/>
         </w:rPr>
+        <w:lastRenderedPageBreak/>
         <w:t>When to use this heuristic? – When we are allowed to move in any directions.</w:t>
       </w:r>
     </w:p>
@@ -4858,22 +4977,20 @@
         <w:pStyle w:val="Heading3"/>
         <w:rPr>
           <w:rFonts w:asciiTheme="minorHAnsi" w:hAnsiTheme="minorHAnsi" w:cstheme="minorHAnsi"/>
-          <w:b/>
-          <w:bCs/>
-          <w:sz w:val="26"/>
-          <w:szCs w:val="26"/>
-        </w:rPr>
-      </w:pPr>
-      <w:r>
-        <w:rPr>
-          <w:rFonts w:asciiTheme="minorHAnsi" w:hAnsiTheme="minorHAnsi" w:cstheme="minorHAnsi"/>
-          <w:b/>
-          <w:bCs/>
+          <w:sz w:val="26"/>
+          <w:szCs w:val="26"/>
+        </w:rPr>
+      </w:pPr>
+      <w:bookmarkStart w:id="8" w:name="_Toc172163187"/>
+      <w:r>
+        <w:rPr>
+          <w:rFonts w:asciiTheme="minorHAnsi" w:hAnsiTheme="minorHAnsi" w:cstheme="minorHAnsi"/>
           <w:sz w:val="26"/>
           <w:szCs w:val="26"/>
         </w:rPr>
         <w:t>2.3. Implementation</w:t>
       </w:r>
+      <w:bookmarkEnd w:id="8"/>
     </w:p>
     <w:p>
       <w:pPr>
@@ -4967,7 +5084,6 @@
           <w:sz w:val="26"/>
           <w:szCs w:val="26"/>
         </w:rPr>
-        <w:lastRenderedPageBreak/>
         <w:t>And this is the main algorithm:</w:t>
       </w:r>
       <w:r>
@@ -4995,6 +5111,7 @@
           <w:sz w:val="20"/>
           <w:szCs w:val="20"/>
         </w:rPr>
+        <w:lastRenderedPageBreak/>
         <w:drawing>
           <wp:inline distT="0" distB="0" distL="0" distR="0" wp14:anchorId="7CC2CEA9" wp14:editId="6E12B341">
             <wp:extent cx="5496736" cy="4366260"/>
@@ -5086,7 +5203,7 @@
           <w:sz w:val="20"/>
           <w:szCs w:val="20"/>
         </w:rPr>
-        <w:t>Precompute (with ignorance to the StopQuery and RouteVarQuery): 0.000</w:t>
+        <w:t xml:space="preserve">A* search time: </w:t>
       </w:r>
       <w:r>
         <w:rPr>
@@ -5094,91 +5211,88 @@
           <w:sz w:val="20"/>
           <w:szCs w:val="20"/>
         </w:rPr>
-        <w:t>0012341</w:t>
-      </w:r>
-    </w:p>
-    <w:p>
-      <w:pPr>
-        <w:pStyle w:val="NormalWeb"/>
-        <w:spacing w:before="0" w:beforeAutospacing="0" w:after="0" w:afterAutospacing="0"/>
+        <w:t>0.033</w:t>
+      </w:r>
+      <w:r>
         <w:rPr>
           <w:rFonts w:ascii="Consolas" w:hAnsi="Consolas" w:cstheme="minorHAnsi"/>
           <w:sz w:val="20"/>
           <w:szCs w:val="20"/>
         </w:rPr>
-      </w:pPr>
-      <w:r>
+        <w:t>41657948126125</w:t>
+      </w:r>
+    </w:p>
+    <w:p>
+      <w:pPr>
+        <w:pStyle w:val="NormalWeb"/>
+        <w:spacing w:before="0" w:beforeAutospacing="0" w:after="0" w:afterAutospacing="0"/>
         <w:rPr>
           <w:rFonts w:ascii="Consolas" w:hAnsi="Consolas" w:cstheme="minorHAnsi"/>
           <w:sz w:val="20"/>
           <w:szCs w:val="20"/>
         </w:rPr>
-        <w:t>A* search time: 0.07787561416625976562</w:t>
-      </w:r>
-    </w:p>
-    <w:p>
-      <w:pPr>
-        <w:pStyle w:val="NormalWeb"/>
-        <w:spacing w:before="0" w:beforeAutospacing="0" w:after="0" w:afterAutospacing="0"/>
+      </w:pPr>
+      <w:r>
         <w:rPr>
           <w:rFonts w:ascii="Consolas" w:hAnsi="Consolas" w:cstheme="minorHAnsi"/>
           <w:sz w:val="20"/>
           <w:szCs w:val="20"/>
         </w:rPr>
-      </w:pPr>
-      <w:r>
+        <w:t>[7269, 7273, 7274, 7275, 35, 89, 90, 1409, 1413, 1416, 1891, 388, 390, 569, 573, 433, 434, 728, 115, 117, 116, 725, 630, 631, 632, 633, 634, 635, 636, 637, 638, 639, 640, 3422, 3430, 641, 643, 642, 644, 645, 646, 647, 648, 649, 650, 651, 3433, 7220, 3434, 695]</w:t>
+      </w:r>
+    </w:p>
+    <w:p>
+      <w:pPr>
+        <w:pStyle w:val="NormalWeb"/>
+        <w:spacing w:before="0" w:beforeAutospacing="0" w:after="0" w:afterAutospacing="0"/>
         <w:rPr>
           <w:rFonts w:ascii="Consolas" w:hAnsi="Consolas" w:cstheme="minorHAnsi"/>
           <w:sz w:val="20"/>
           <w:szCs w:val="20"/>
         </w:rPr>
-        <w:t>[7269, 7273, 7274, 7275, 35, 89, 90, 1409, 1413, 1416, 1891, 388, 390, 569, 573, 433, 434, 728, 115, 117, 116, 725, 630, 631, 632, 633, 634, 635, 636, 637, 638, 639, 640, 3422, 3430, 641, 643, 642, 644, 645, 646, 647, 648, 649, 650, 651, 3433, 7220, 3434, 695]</w:t>
-      </w:r>
-    </w:p>
-    <w:p>
-      <w:pPr>
-        <w:pStyle w:val="NormalWeb"/>
-        <w:spacing w:before="0" w:beforeAutospacing="0" w:after="0" w:afterAutospacing="0"/>
+      </w:pPr>
+      <w:r>
         <w:rPr>
           <w:rFonts w:ascii="Consolas" w:hAnsi="Consolas" w:cstheme="minorHAnsi"/>
           <w:sz w:val="20"/>
           <w:szCs w:val="20"/>
         </w:rPr>
-      </w:pPr>
+        <w:t xml:space="preserve">Time from 7269 to 695: </w:t>
+      </w:r>
       <w:r>
         <w:rPr>
           <w:rFonts w:ascii="Consolas" w:hAnsi="Consolas" w:cstheme="minorHAnsi"/>
           <w:sz w:val="20"/>
           <w:szCs w:val="20"/>
         </w:rPr>
-        <w:t xml:space="preserve">Time from 7269 to 695: </w:t>
-      </w:r>
-      <w:r>
+        <w:t>116.50851797806007</w:t>
+      </w:r>
+    </w:p>
+    <w:p>
+      <w:pPr>
+        <w:pStyle w:val="NormalWeb"/>
+        <w:spacing w:before="0" w:beforeAutospacing="0" w:after="0" w:afterAutospacing="0"/>
         <w:rPr>
           <w:rFonts w:ascii="Consolas" w:hAnsi="Consolas" w:cstheme="minorHAnsi"/>
           <w:sz w:val="20"/>
           <w:szCs w:val="20"/>
         </w:rPr>
-        <w:t>116.50851797806007</w:t>
-      </w:r>
-    </w:p>
-    <w:p>
-      <w:pPr>
-        <w:pStyle w:val="NormalWeb"/>
-        <w:spacing w:before="0" w:beforeAutospacing="0" w:after="0" w:afterAutospacing="0"/>
+      </w:pPr>
+      <w:r>
         <w:rPr>
           <w:rFonts w:ascii="Consolas" w:hAnsi="Consolas" w:cstheme="minorHAnsi"/>
           <w:sz w:val="20"/>
           <w:szCs w:val="20"/>
         </w:rPr>
-      </w:pPr>
+        <w:t>Traceback time: 0.00000</w:t>
+      </w:r>
       <w:r>
         <w:rPr>
           <w:rFonts w:ascii="Consolas" w:hAnsi="Consolas" w:cstheme="minorHAnsi"/>
           <w:sz w:val="20"/>
           <w:szCs w:val="20"/>
         </w:rPr>
-        <w:t>Traceback time: 0.00000</w:t>
+        <w:t>124</w:t>
       </w:r>
       <w:r>
         <w:rPr>
@@ -5186,7 +5300,7 @@
           <w:sz w:val="20"/>
           <w:szCs w:val="20"/>
         </w:rPr>
-        <w:t>1245</w:t>
+        <w:t>07</w:t>
       </w:r>
     </w:p>
     <w:p>
@@ -5205,49 +5319,267 @@
           <w:sz w:val="20"/>
           <w:szCs w:val="20"/>
         </w:rPr>
-        <w:t>Total time: 0.07886672019958496094</w:t>
-      </w:r>
-    </w:p>
-    <w:p>
-      <w:pPr>
-        <w:pStyle w:val="NormalWeb"/>
-        <w:spacing w:before="0" w:beforeAutospacing="0" w:after="0" w:afterAutospacing="0"/>
+        <w:t>Total time:</w:t>
+      </w:r>
+      <w:r>
         <w:rPr>
           <w:rFonts w:ascii="Consolas" w:hAnsi="Consolas" w:cstheme="minorHAnsi"/>
           <w:sz w:val="20"/>
           <w:szCs w:val="20"/>
         </w:rPr>
-      </w:pPr>
+        <w:t xml:space="preserve"> </w:t>
+      </w:r>
       <w:r>
         <w:rPr>
           <w:rFonts w:ascii="Consolas" w:hAnsi="Consolas" w:cstheme="minorHAnsi"/>
           <w:sz w:val="20"/>
           <w:szCs w:val="20"/>
         </w:rPr>
+        <w:t>0.03354907035827636719</w:t>
+      </w:r>
+    </w:p>
+    <w:p>
+      <w:pPr>
+        <w:pStyle w:val="NormalWeb"/>
+        <w:spacing w:before="0" w:beforeAutospacing="0" w:after="0" w:afterAutospacing="0"/>
+        <w:rPr>
+          <w:rFonts w:ascii="Consolas" w:hAnsi="Consolas" w:cstheme="minorHAnsi"/>
+          <w:sz w:val="20"/>
+          <w:szCs w:val="20"/>
+        </w:rPr>
+      </w:pPr>
+      <w:r>
+        <w:rPr>
+          <w:rFonts w:ascii="Consolas" w:hAnsi="Consolas" w:cstheme="minorHAnsi"/>
+          <w:sz w:val="20"/>
+          <w:szCs w:val="20"/>
+        </w:rPr>
         <w:t>----------------------------</w:t>
       </w:r>
     </w:p>
     <w:p>
       <w:pPr>
         <w:pStyle w:val="NormalWeb"/>
-        <w:spacing w:before="0" w:beforeAutospacing="0" w:after="225" w:afterAutospacing="0"/>
-        <w:rPr>
-          <w:rFonts w:asciiTheme="minorHAnsi" w:hAnsiTheme="minorHAnsi" w:cstheme="minorHAnsi"/>
-          <w:sz w:val="26"/>
-          <w:szCs w:val="26"/>
-        </w:rPr>
-      </w:pPr>
+        <w:spacing w:before="0" w:beforeAutospacing="0" w:after="0" w:afterAutospacing="0"/>
+        <w:rPr>
+          <w:rFonts w:asciiTheme="minorHAnsi" w:hAnsiTheme="minorHAnsi" w:cstheme="minorHAnsi"/>
+          <w:sz w:val="26"/>
+          <w:szCs w:val="26"/>
+        </w:rPr>
+      </w:pPr>
+      <w:r>
+        <w:rPr>
+          <w:rFonts w:asciiTheme="minorHAnsi" w:hAnsiTheme="minorHAnsi" w:cstheme="minorHAnsi"/>
+          <w:sz w:val="26"/>
+          <w:szCs w:val="26"/>
+        </w:rPr>
+        <w:t>Compare to the output of  Dijsktra’s algorithm with the same input:</w:t>
+      </w:r>
     </w:p>
     <w:p>
       <w:pPr>
         <w:pStyle w:val="NormalWeb"/>
-        <w:spacing w:before="0" w:beforeAutospacing="0" w:after="225" w:afterAutospacing="0"/>
-        <w:rPr>
-          <w:rFonts w:asciiTheme="minorHAnsi" w:hAnsiTheme="minorHAnsi" w:cstheme="minorHAnsi"/>
-          <w:sz w:val="26"/>
-          <w:szCs w:val="26"/>
-        </w:rPr>
-      </w:pPr>
+        <w:spacing w:before="0" w:beforeAutospacing="0" w:after="0" w:afterAutospacing="0"/>
+        <w:rPr>
+          <w:rFonts w:ascii="Consolas" w:hAnsi="Consolas" w:cstheme="minorHAnsi"/>
+          <w:sz w:val="20"/>
+          <w:szCs w:val="20"/>
+        </w:rPr>
+      </w:pPr>
+    </w:p>
+    <w:p>
+      <w:pPr>
+        <w:pStyle w:val="NormalWeb"/>
+        <w:spacing w:before="0" w:beforeAutospacing="0" w:after="0" w:afterAutospacing="0"/>
+        <w:rPr>
+          <w:rFonts w:ascii="Consolas" w:hAnsi="Consolas" w:cstheme="minorHAnsi"/>
+          <w:sz w:val="20"/>
+          <w:szCs w:val="20"/>
+        </w:rPr>
+      </w:pPr>
+      <w:r>
+        <w:rPr>
+          <w:rFonts w:ascii="Consolas" w:hAnsi="Consolas" w:cstheme="minorHAnsi"/>
+          <w:sz w:val="20"/>
+          <w:szCs w:val="20"/>
+        </w:rPr>
+        <w:t>Dijkstra search time: 0.0</w:t>
+      </w:r>
+      <w:r>
+        <w:rPr>
+          <w:rFonts w:ascii="Consolas" w:hAnsi="Consolas" w:cstheme="minorHAnsi"/>
+          <w:sz w:val="20"/>
+          <w:szCs w:val="20"/>
+        </w:rPr>
+        <w:t>5</w:t>
+      </w:r>
+      <w:r>
+        <w:rPr>
+          <w:rFonts w:ascii="Consolas" w:hAnsi="Consolas" w:cstheme="minorHAnsi"/>
+          <w:sz w:val="20"/>
+          <w:szCs w:val="20"/>
+        </w:rPr>
+        <w:t>217005729675292969</w:t>
+      </w:r>
+    </w:p>
+    <w:p>
+      <w:pPr>
+        <w:pStyle w:val="NormalWeb"/>
+        <w:spacing w:before="0" w:beforeAutospacing="0" w:after="0" w:afterAutospacing="0"/>
+        <w:rPr>
+          <w:rFonts w:ascii="Consolas" w:hAnsi="Consolas" w:cstheme="minorHAnsi"/>
+          <w:sz w:val="20"/>
+          <w:szCs w:val="20"/>
+        </w:rPr>
+      </w:pPr>
+      <w:r>
+        <w:rPr>
+          <w:rFonts w:ascii="Consolas" w:hAnsi="Consolas" w:cstheme="minorHAnsi"/>
+          <w:sz w:val="20"/>
+          <w:szCs w:val="20"/>
+        </w:rPr>
+        <w:t>[7269, 7273, 7274, 7275, 35, 89, 90, 1409, 1413, 1416, 1891, 388, 390, 569, 573, 433, 434, 728, 115, 117, 116, 725, 630, 631, 632, 633, 634, 635, 636, 637, 638, 639, 640, 3422, 3430, 641, 643, 642, 644, 645, 646, 647, 648, 649, 650, 651, 3433, 7220, 3434, 695]</w:t>
+      </w:r>
+    </w:p>
+    <w:p>
+      <w:pPr>
+        <w:pStyle w:val="NormalWeb"/>
+        <w:spacing w:before="0" w:beforeAutospacing="0" w:after="0" w:afterAutospacing="0"/>
+        <w:rPr>
+          <w:rFonts w:ascii="Consolas" w:hAnsi="Consolas" w:cstheme="minorHAnsi"/>
+          <w:sz w:val="20"/>
+          <w:szCs w:val="20"/>
+        </w:rPr>
+      </w:pPr>
+      <w:r>
+        <w:rPr>
+          <w:rFonts w:ascii="Consolas" w:hAnsi="Consolas" w:cstheme="minorHAnsi"/>
+          <w:sz w:val="20"/>
+          <w:szCs w:val="20"/>
+        </w:rPr>
+        <w:t xml:space="preserve">Time from 7269 to 695: </w:t>
+      </w:r>
+      <w:r>
+        <w:rPr>
+          <w:rFonts w:ascii="Consolas" w:hAnsi="Consolas" w:cstheme="minorHAnsi"/>
+          <w:sz w:val="20"/>
+          <w:szCs w:val="20"/>
+        </w:rPr>
+        <w:t>116.50851797806007</w:t>
+      </w:r>
+    </w:p>
+    <w:p>
+      <w:pPr>
+        <w:pStyle w:val="NormalWeb"/>
+        <w:spacing w:before="0" w:beforeAutospacing="0" w:after="0" w:afterAutospacing="0"/>
+        <w:rPr>
+          <w:rFonts w:ascii="Consolas" w:hAnsi="Consolas" w:cstheme="minorHAnsi"/>
+          <w:sz w:val="20"/>
+          <w:szCs w:val="20"/>
+        </w:rPr>
+      </w:pPr>
+      <w:r>
+        <w:rPr>
+          <w:rFonts w:ascii="Consolas" w:hAnsi="Consolas" w:cstheme="minorHAnsi"/>
+          <w:sz w:val="20"/>
+          <w:szCs w:val="20"/>
+        </w:rPr>
+        <w:t>Traceback time: 0.00100517272949218750</w:t>
+      </w:r>
+    </w:p>
+    <w:p>
+      <w:pPr>
+        <w:pStyle w:val="NormalWeb"/>
+        <w:spacing w:before="0" w:beforeAutospacing="0" w:after="0" w:afterAutospacing="0"/>
+        <w:rPr>
+          <w:rFonts w:ascii="Consolas" w:hAnsi="Consolas" w:cstheme="minorHAnsi"/>
+          <w:sz w:val="20"/>
+          <w:szCs w:val="20"/>
+        </w:rPr>
+      </w:pPr>
+      <w:r>
+        <w:rPr>
+          <w:rFonts w:ascii="Consolas" w:hAnsi="Consolas" w:cstheme="minorHAnsi"/>
+          <w:sz w:val="20"/>
+          <w:szCs w:val="20"/>
+        </w:rPr>
+        <w:t>Total time: 0.0</w:t>
+      </w:r>
+      <w:r>
+        <w:rPr>
+          <w:rFonts w:ascii="Consolas" w:hAnsi="Consolas" w:cstheme="minorHAnsi"/>
+          <w:sz w:val="20"/>
+          <w:szCs w:val="20"/>
+        </w:rPr>
+        <w:t>5</w:t>
+      </w:r>
+      <w:r>
+        <w:rPr>
+          <w:rFonts w:ascii="Consolas" w:hAnsi="Consolas" w:cstheme="minorHAnsi"/>
+          <w:sz w:val="20"/>
+          <w:szCs w:val="20"/>
+        </w:rPr>
+        <w:t>317523002624511719</w:t>
+      </w:r>
+    </w:p>
+    <w:p>
+      <w:pPr>
+        <w:pStyle w:val="NormalWeb"/>
+        <w:spacing w:before="0" w:beforeAutospacing="0" w:after="0" w:afterAutospacing="0"/>
+        <w:rPr>
+          <w:rFonts w:ascii="Consolas" w:hAnsi="Consolas" w:cstheme="minorHAnsi"/>
+          <w:sz w:val="20"/>
+          <w:szCs w:val="20"/>
+        </w:rPr>
+      </w:pPr>
+    </w:p>
+    <w:p>
+      <w:pPr>
+        <w:rPr>
+          <w:sz w:val="26"/>
+          <w:szCs w:val="26"/>
+        </w:rPr>
+      </w:pPr>
+      <w:r>
+        <w:rPr>
+          <w:sz w:val="26"/>
+          <w:szCs w:val="26"/>
+        </w:rPr>
+        <w:lastRenderedPageBreak/>
+        <w:t xml:space="preserve">For easier </w:t>
+      </w:r>
+      <w:r>
+        <w:rPr>
+          <w:sz w:val="26"/>
+          <w:szCs w:val="26"/>
+        </w:rPr>
+        <w:t xml:space="preserve">to display, I just </w:t>
+      </w:r>
+      <w:r>
+        <w:rPr>
+          <w:sz w:val="26"/>
+          <w:szCs w:val="26"/>
+        </w:rPr>
+        <w:t>print out</w:t>
+      </w:r>
+      <w:r>
+        <w:rPr>
+          <w:sz w:val="26"/>
+          <w:szCs w:val="26"/>
+        </w:rPr>
+        <w:t xml:space="preserve"> the stop IDs of the stops that lie on this shortest path. The Route, RouteVar and all other information are stored in a dictionary named “stops” in order to extract information easily.</w:t>
+      </w:r>
+    </w:p>
+    <w:p>
+      <w:pPr>
+        <w:pStyle w:val="Heading3"/>
+        <w:rPr>
+          <w:rFonts w:asciiTheme="minorHAnsi" w:hAnsiTheme="minorHAnsi" w:cstheme="minorHAnsi"/>
+          <w:sz w:val="26"/>
+          <w:szCs w:val="26"/>
+        </w:rPr>
+      </w:pPr>
+      <w:bookmarkStart w:id="9" w:name="_Toc172163188"/>
       <w:r>
         <w:rPr>
           <w:rFonts w:asciiTheme="minorHAnsi" w:hAnsiTheme="minorHAnsi" w:cstheme="minorHAnsi"/>
@@ -5256,6 +5588,7 @@
         </w:rPr>
         <w:t>2.4. Benefits and drawbacks</w:t>
       </w:r>
+      <w:bookmarkEnd w:id="9"/>
     </w:p>
     <w:p>
       <w:pPr>
@@ -5325,15 +5658,7 @@
           <w:sz w:val="26"/>
           <w:szCs w:val="26"/>
         </w:rPr>
-        <w:t xml:space="preserve">Fourthly, A* is flexible and adaptable to varying terrain costs or </w:t>
-      </w:r>
-      <w:r>
-        <w:rPr>
-          <w:sz w:val="26"/>
-          <w:szCs w:val="26"/>
-        </w:rPr>
-        <w:lastRenderedPageBreak/>
-        <w:t>constraints. Additionally, it is widely implemented and has a vast amount of resources and support available.</w:t>
+        <w:t>Fourthly, A* is flexible and adaptable to varying terrain costs or constraints. Additionally, it is widely implemented and has a vast amount of resources and support available.</w:t>
       </w:r>
       <w:r>
         <w:rPr>
@@ -5424,38 +5749,7 @@
     </w:p>
     <w:p>
       <w:pPr>
-        <w:pStyle w:val="NormalWeb"/>
-        <w:spacing w:before="0" w:beforeAutospacing="0" w:after="225" w:afterAutospacing="0"/>
-        <w:rPr>
-          <w:rFonts w:asciiTheme="minorHAnsi" w:hAnsiTheme="minorHAnsi" w:cstheme="minorHAnsi"/>
-          <w:sz w:val="26"/>
-          <w:szCs w:val="26"/>
-        </w:rPr>
-      </w:pPr>
-    </w:p>
-    <w:p>
-      <w:pPr>
-        <w:pStyle w:val="NormalWeb"/>
-        <w:spacing w:before="0" w:beforeAutospacing="0" w:after="225" w:afterAutospacing="0"/>
-        <w:rPr>
-          <w:rFonts w:asciiTheme="minorHAnsi" w:hAnsiTheme="minorHAnsi" w:cstheme="minorHAnsi"/>
-          <w:color w:val="212121"/>
-          <w:sz w:val="26"/>
-          <w:szCs w:val="26"/>
-        </w:rPr>
-      </w:pPr>
-      <w:r>
-        <w:rPr>
-          <w:rFonts w:asciiTheme="minorHAnsi" w:hAnsiTheme="minorHAnsi" w:cstheme="minorHAnsi"/>
-          <w:sz w:val="26"/>
-          <w:szCs w:val="26"/>
-        </w:rPr>
-        <w:t xml:space="preserve">It is important to mention that this algorithm is no more than a “smart guess”. </w:t>
-      </w:r>
-    </w:p>
-    <w:p>
-      <w:pPr>
-        <w:ind w:left="360"/>
+        <w:pStyle w:val="NoSpacing"/>
         <w:rPr>
           <w:sz w:val="26"/>
           <w:szCs w:val="26"/>
@@ -5477,6 +5771,7 @@
           <w:szCs w:val="28"/>
         </w:rPr>
       </w:pPr>
+      <w:bookmarkStart w:id="10" w:name="_Toc172163189"/>
       <w:r>
         <w:rPr>
           <w:rFonts w:asciiTheme="minorHAnsi" w:hAnsiTheme="minorHAnsi" w:cstheme="minorHAnsi"/>
@@ -5487,20 +5782,791 @@
         </w:rPr>
         <w:t>Path Caching</w:t>
       </w:r>
-    </w:p>
-    <w:p>
-      <w:pPr>
-        <w:rPr>
-          <w:sz w:val="26"/>
-          <w:szCs w:val="26"/>
-        </w:rPr>
-      </w:pPr>
-    </w:p>
-    <w:p>
-      <w:pPr>
-        <w:rPr>
-          <w:rFonts w:eastAsia="Times New Roman" w:cstheme="minorHAnsi"/>
-          <w:spacing w:val="2"/>
+      <w:bookmarkEnd w:id="10"/>
+    </w:p>
+    <w:p>
+      <w:pPr>
+        <w:rPr>
+          <w:sz w:val="26"/>
+          <w:szCs w:val="26"/>
+        </w:rPr>
+      </w:pPr>
+    </w:p>
+    <w:p>
+      <w:pPr>
+        <w:rPr>
+          <w:rFonts w:cstheme="minorHAnsi"/>
+          <w:spacing w:val="2"/>
+          <w:sz w:val="26"/>
+          <w:szCs w:val="26"/>
+          <w:bdr w:val="none" w:sz="0" w:space="0" w:color="auto" w:frame="1"/>
+        </w:rPr>
+      </w:pPr>
+      <w:r>
+        <w:rPr>
+          <w:rFonts w:cstheme="minorHAnsi"/>
+          <w:spacing w:val="2"/>
+          <w:sz w:val="26"/>
+          <w:szCs w:val="26"/>
+          <w:bdr w:val="none" w:sz="0" w:space="0" w:color="auto" w:frame="1"/>
+        </w:rPr>
+        <w:t xml:space="preserve">Path caching is a technique used to enhance the efficiency of algorithms tasked with finding the shortest paths in graphs. This method involves storing previously computed paths so they can be quickly retrieved when the same paths are needed again, rather than recalculating them from scratch. Path caching is particularly advantageous in applications with high-frequency, repetitive path queries, such as in navigation systems, network routing, and various optimization problems. </w:t>
+      </w:r>
+    </w:p>
+    <w:p>
+      <w:pPr>
+        <w:pStyle w:val="Heading3"/>
+        <w:rPr>
+          <w:rFonts w:asciiTheme="minorHAnsi" w:hAnsiTheme="minorHAnsi" w:cstheme="minorHAnsi"/>
+          <w:sz w:val="26"/>
+          <w:szCs w:val="26"/>
+          <w:bdr w:val="none" w:sz="0" w:space="0" w:color="auto" w:frame="1"/>
+        </w:rPr>
+      </w:pPr>
+      <w:r>
+        <w:rPr>
+          <w:rFonts w:asciiTheme="minorHAnsi" w:hAnsiTheme="minorHAnsi" w:cstheme="minorHAnsi"/>
+          <w:sz w:val="26"/>
+          <w:szCs w:val="26"/>
+          <w:bdr w:val="none" w:sz="0" w:space="0" w:color="auto" w:frame="1"/>
+        </w:rPr>
+        <w:t>3.1. Algorithm</w:t>
+      </w:r>
+    </w:p>
+    <w:p>
+      <w:pPr>
+        <w:rPr>
+          <w:rFonts w:cstheme="minorHAnsi"/>
+          <w:spacing w:val="2"/>
+          <w:sz w:val="26"/>
+          <w:szCs w:val="26"/>
+          <w:bdr w:val="none" w:sz="0" w:space="0" w:color="auto" w:frame="1"/>
+        </w:rPr>
+      </w:pPr>
+      <w:r>
+        <w:rPr>
+          <w:rFonts w:cstheme="minorHAnsi"/>
+          <w:spacing w:val="2"/>
+          <w:sz w:val="26"/>
+          <w:szCs w:val="26"/>
+          <w:bdr w:val="none" w:sz="0" w:space="0" w:color="auto" w:frame="1"/>
+        </w:rPr>
+        <w:t xml:space="preserve">Since the stops in the bus map have the attributes “Zone”, and </w:t>
+      </w:r>
+      <w:r>
+        <w:rPr>
+          <w:rFonts w:cstheme="minorHAnsi"/>
+          <w:spacing w:val="2"/>
+          <w:sz w:val="26"/>
+          <w:szCs w:val="26"/>
+          <w:bdr w:val="none" w:sz="0" w:space="0" w:color="auto" w:frame="1"/>
+        </w:rPr>
+        <w:t>my observations indicate that the “Zone” in each stops is always a string (the zone is never empty) as well as that string is a district in Ho Chi Minh City. So, what I am trying to do here is to find the common shortest path in all pairs of districts, and these shortest path comes from my all-pair Dijkstra’s algorithm search.</w:t>
+      </w:r>
+    </w:p>
+    <w:p>
+      <w:pPr>
+        <w:rPr>
+          <w:rFonts w:cstheme="minorHAnsi"/>
+          <w:spacing w:val="2"/>
+          <w:sz w:val="26"/>
+          <w:szCs w:val="26"/>
+          <w:bdr w:val="none" w:sz="0" w:space="0" w:color="auto" w:frame="1"/>
+        </w:rPr>
+      </w:pPr>
+      <w:r>
+        <w:rPr>
+          <w:rFonts w:cstheme="minorHAnsi"/>
+          <w:spacing w:val="2"/>
+          <w:sz w:val="26"/>
+          <w:szCs w:val="26"/>
+          <w:bdr w:val="none" w:sz="0" w:space="0" w:color="auto" w:frame="1"/>
+        </w:rPr>
+        <w:t xml:space="preserve">For example, my search is coming to the stops having their stopID is 35 (source) and 3550 (end) and have got the shortest path through Dijsktra’s algorithm. </w:t>
+      </w:r>
+    </w:p>
+    <w:p>
+      <w:pPr>
+        <w:rPr>
+          <w:rFonts w:cstheme="minorHAnsi"/>
+          <w:spacing w:val="2"/>
+          <w:sz w:val="26"/>
+          <w:szCs w:val="26"/>
+          <w:bdr w:val="none" w:sz="0" w:space="0" w:color="auto" w:frame="1"/>
+        </w:rPr>
+      </w:pPr>
+      <w:r>
+        <w:rPr>
+          <w:rFonts w:cstheme="minorHAnsi"/>
+          <w:spacing w:val="2"/>
+          <w:sz w:val="26"/>
+          <w:szCs w:val="26"/>
+          <w:bdr w:val="none" w:sz="0" w:space="0" w:color="auto" w:frame="1"/>
+        </w:rPr>
+        <w:t xml:space="preserve">The algorithm will search for their zones in “stops” dictionary (which is ‘Quận 1’ and ‘Huyện Củ Chi’), then check if the cache has stored the path from these zones or not. If not, simply create </w:t>
+      </w:r>
+      <w:r>
+        <w:rPr>
+          <w:rFonts w:cstheme="minorHAnsi"/>
+          <w:spacing w:val="2"/>
+          <w:sz w:val="26"/>
+          <w:szCs w:val="26"/>
+          <w:bdr w:val="none" w:sz="0" w:space="0" w:color="auto" w:frame="1"/>
+        </w:rPr>
+        <w:lastRenderedPageBreak/>
+        <w:t xml:space="preserve">a new key to store the list of resulting path as well as the time taken to get to 3550 from 35. </w:t>
+      </w:r>
+      <w:r>
+        <w:rPr>
+          <w:rFonts w:cstheme="minorHAnsi"/>
+          <w:spacing w:val="2"/>
+          <w:sz w:val="26"/>
+          <w:szCs w:val="26"/>
+          <w:bdr w:val="none" w:sz="0" w:space="0" w:color="auto" w:frame="1"/>
+        </w:rPr>
+        <w:t xml:space="preserve"> </w:t>
+      </w:r>
+      <w:r>
+        <w:rPr>
+          <w:rFonts w:cstheme="minorHAnsi"/>
+          <w:spacing w:val="2"/>
+          <w:sz w:val="26"/>
+          <w:szCs w:val="26"/>
+          <w:bdr w:val="none" w:sz="0" w:space="0" w:color="auto" w:frame="1"/>
+        </w:rPr>
+        <w:t>Otherwise, I will try to get the common path between the newly created list path and the available path in the cache and store it along with the cost into the cache again.</w:t>
+      </w:r>
+    </w:p>
+    <w:p>
+      <w:pPr>
+        <w:rPr>
+          <w:rFonts w:cstheme="minorHAnsi"/>
+          <w:spacing w:val="2"/>
+          <w:sz w:val="26"/>
+          <w:szCs w:val="26"/>
+          <w:bdr w:val="none" w:sz="0" w:space="0" w:color="auto" w:frame="1"/>
+        </w:rPr>
+      </w:pPr>
+      <w:r>
+        <w:rPr>
+          <w:rFonts w:cstheme="minorHAnsi"/>
+          <w:spacing w:val="2"/>
+          <w:sz w:val="26"/>
+          <w:szCs w:val="26"/>
+          <w:bdr w:val="none" w:sz="0" w:space="0" w:color="auto" w:frame="1"/>
+        </w:rPr>
+        <w:t>Therefore, the basic</w:t>
+      </w:r>
+      <w:r>
+        <w:rPr>
+          <w:rFonts w:cstheme="minorHAnsi"/>
+          <w:spacing w:val="2"/>
+          <w:sz w:val="26"/>
+          <w:szCs w:val="26"/>
+          <w:bdr w:val="none" w:sz="0" w:space="0" w:color="auto" w:frame="1"/>
+        </w:rPr>
+        <w:t xml:space="preserve"> algorithm is:</w:t>
+      </w:r>
+    </w:p>
+    <w:p>
+      <w:pPr>
+        <w:rPr>
+          <w:rFonts w:cstheme="minorHAnsi"/>
+          <w:spacing w:val="2"/>
+          <w:sz w:val="26"/>
+          <w:szCs w:val="26"/>
+          <w:bdr w:val="none" w:sz="0" w:space="0" w:color="auto" w:frame="1"/>
+        </w:rPr>
+      </w:pPr>
+      <w:r>
+        <w:rPr>
+          <w:rFonts w:cstheme="minorHAnsi"/>
+          <w:spacing w:val="2"/>
+          <w:sz w:val="26"/>
+          <w:szCs w:val="26"/>
+          <w:bdr w:val="none" w:sz="0" w:space="0" w:color="auto" w:frame="1"/>
+        </w:rPr>
+        <w:t xml:space="preserve">- For each stop u, run the Dijkstra’s algorithm to get the shortest path from u to all the other stops. </w:t>
+      </w:r>
+    </w:p>
+    <w:p>
+      <w:pPr>
+        <w:rPr>
+          <w:rFonts w:cstheme="minorHAnsi"/>
+          <w:spacing w:val="2"/>
+          <w:sz w:val="26"/>
+          <w:szCs w:val="26"/>
+          <w:bdr w:val="none" w:sz="0" w:space="0" w:color="auto" w:frame="1"/>
+        </w:rPr>
+      </w:pPr>
+      <w:r>
+        <w:rPr>
+          <w:rFonts w:cstheme="minorHAnsi"/>
+          <w:spacing w:val="2"/>
+          <w:sz w:val="26"/>
+          <w:szCs w:val="26"/>
+          <w:bdr w:val="none" w:sz="0" w:space="0" w:color="auto" w:frame="1"/>
+        </w:rPr>
+        <w:t xml:space="preserve">- Then, for each stop, we will get the resulting path and time consuming to get to the destination along with their zones. </w:t>
+      </w:r>
+    </w:p>
+    <w:p>
+      <w:pPr>
+        <w:rPr>
+          <w:rFonts w:cstheme="minorHAnsi"/>
+          <w:spacing w:val="2"/>
+          <w:sz w:val="26"/>
+          <w:szCs w:val="26"/>
+          <w:bdr w:val="none" w:sz="0" w:space="0" w:color="auto" w:frame="1"/>
+        </w:rPr>
+      </w:pPr>
+      <w:r>
+        <w:rPr>
+          <w:rFonts w:cstheme="minorHAnsi"/>
+          <w:spacing w:val="2"/>
+          <w:sz w:val="26"/>
+          <w:szCs w:val="26"/>
+          <w:bdr w:val="none" w:sz="0" w:space="0" w:color="auto" w:frame="1"/>
+        </w:rPr>
+        <w:t xml:space="preserve">- After that, we will look for the key in the cache for checking if  </w:t>
+      </w:r>
+      <w:r>
+        <w:rPr>
+          <w:rFonts w:cstheme="minorHAnsi"/>
+          <w:spacing w:val="2"/>
+          <w:sz w:val="26"/>
+          <w:szCs w:val="26"/>
+          <w:bdr w:val="none" w:sz="0" w:space="0" w:color="auto" w:frame="1"/>
+        </w:rPr>
+        <w:t>the cache has stored the path from these zones or not</w:t>
+      </w:r>
+      <w:r>
+        <w:rPr>
+          <w:rFonts w:cstheme="minorHAnsi"/>
+          <w:spacing w:val="2"/>
+          <w:sz w:val="26"/>
+          <w:szCs w:val="26"/>
+          <w:bdr w:val="none" w:sz="0" w:space="0" w:color="auto" w:frame="1"/>
+        </w:rPr>
+        <w:t xml:space="preserve">. </w:t>
+      </w:r>
+    </w:p>
+    <w:p>
+      <w:pPr>
+        <w:rPr>
+          <w:rFonts w:cstheme="minorHAnsi"/>
+          <w:spacing w:val="2"/>
+          <w:sz w:val="26"/>
+          <w:szCs w:val="26"/>
+          <w:bdr w:val="none" w:sz="0" w:space="0" w:color="auto" w:frame="1"/>
+        </w:rPr>
+      </w:pPr>
+      <w:r>
+        <w:rPr>
+          <w:rFonts w:cstheme="minorHAnsi"/>
+          <w:spacing w:val="2"/>
+          <w:sz w:val="26"/>
+          <w:szCs w:val="26"/>
+          <w:bdr w:val="none" w:sz="0" w:space="0" w:color="auto" w:frame="1"/>
+        </w:rPr>
+        <w:t xml:space="preserve">  +  If not, create a new key between the zones and store the list path into it.</w:t>
+      </w:r>
+    </w:p>
+    <w:p>
+      <w:pPr>
+        <w:rPr>
+          <w:rFonts w:cstheme="minorHAnsi"/>
+          <w:spacing w:val="2"/>
+          <w:sz w:val="26"/>
+          <w:szCs w:val="26"/>
+          <w:bdr w:val="none" w:sz="0" w:space="0" w:color="auto" w:frame="1"/>
+        </w:rPr>
+      </w:pPr>
+      <w:r>
+        <w:rPr>
+          <w:rFonts w:cstheme="minorHAnsi"/>
+          <w:spacing w:val="2"/>
+          <w:sz w:val="26"/>
+          <w:szCs w:val="26"/>
+          <w:bdr w:val="none" w:sz="0" w:space="0" w:color="auto" w:frame="1"/>
+        </w:rPr>
+        <w:t xml:space="preserve">  + Otherwise, get the common path bet </w:t>
+      </w:r>
+      <w:r>
+        <w:rPr>
+          <w:rFonts w:cstheme="minorHAnsi"/>
+          <w:spacing w:val="2"/>
+          <w:sz w:val="26"/>
+          <w:szCs w:val="26"/>
+          <w:bdr w:val="none" w:sz="0" w:space="0" w:color="auto" w:frame="1"/>
+        </w:rPr>
+        <w:t>between the newly created list path and the available path in the cache and store it along with the cost into the cache again.</w:t>
+      </w:r>
+    </w:p>
+    <w:p>
+      <w:pPr>
+        <w:rPr>
+          <w:rFonts w:cstheme="minorHAnsi"/>
+          <w:spacing w:val="2"/>
+          <w:sz w:val="26"/>
+          <w:szCs w:val="26"/>
+          <w:bdr w:val="none" w:sz="0" w:space="0" w:color="auto" w:frame="1"/>
+        </w:rPr>
+      </w:pPr>
+      <w:r>
+        <w:rPr>
+          <w:rFonts w:cstheme="minorHAnsi"/>
+          <w:spacing w:val="2"/>
+          <w:sz w:val="26"/>
+          <w:szCs w:val="26"/>
+          <w:bdr w:val="none" w:sz="0" w:space="0" w:color="auto" w:frame="1"/>
+        </w:rPr>
+        <w:t>When the searching ends, we store the cache that we have updated into a .JSON file named “cache.json”. So now, we have a file storing the shortest path between two zones and the time taken to go through it as well. In the Query section, we can reuse it by simply read it and apply the combined search to enhance the efficiency and time of the query.</w:t>
+      </w:r>
+    </w:p>
+    <w:p>
+      <w:pPr>
+        <w:pStyle w:val="Heading3"/>
+        <w:rPr>
+          <w:rFonts w:asciiTheme="minorHAnsi" w:hAnsiTheme="minorHAnsi" w:cstheme="minorHAnsi"/>
+          <w:sz w:val="26"/>
+          <w:szCs w:val="26"/>
+          <w:bdr w:val="none" w:sz="0" w:space="0" w:color="auto" w:frame="1"/>
+        </w:rPr>
+      </w:pPr>
+      <w:r>
+        <w:rPr>
+          <w:rFonts w:asciiTheme="minorHAnsi" w:hAnsiTheme="minorHAnsi" w:cstheme="minorHAnsi"/>
+          <w:sz w:val="26"/>
+          <w:szCs w:val="26"/>
+          <w:bdr w:val="none" w:sz="0" w:space="0" w:color="auto" w:frame="1"/>
+        </w:rPr>
+        <w:t>3.2. Implementation</w:t>
+      </w:r>
+    </w:p>
+    <w:p>
+      <w:pPr>
+        <w:rPr>
+          <w:sz w:val="26"/>
+          <w:szCs w:val="26"/>
+        </w:rPr>
+      </w:pPr>
+    </w:p>
+    <w:p>
+      <w:pPr>
+        <w:rPr>
+          <w:sz w:val="26"/>
+          <w:szCs w:val="26"/>
+        </w:rPr>
+      </w:pPr>
+      <w:r>
+        <w:rPr>
+          <w:sz w:val="26"/>
+          <w:szCs w:val="26"/>
+        </w:rPr>
+        <w:t xml:space="preserve">Below picture </w:t>
+      </w:r>
+      <w:r>
+        <w:rPr>
+          <w:sz w:val="26"/>
+          <w:szCs w:val="26"/>
+        </w:rPr>
+        <w:t xml:space="preserve">is the implementation of the </w:t>
+      </w:r>
+      <w:r>
+        <w:rPr>
+          <w:i/>
+          <w:iCs/>
+          <w:sz w:val="26"/>
+          <w:szCs w:val="26"/>
+        </w:rPr>
+        <w:t>caching()</w:t>
+      </w:r>
+      <w:r>
+        <w:rPr>
+          <w:sz w:val="26"/>
+          <w:szCs w:val="26"/>
+        </w:rPr>
+        <w:t xml:space="preserve"> function. It takes in the graph that we have done in CS162 (the </w:t>
+      </w:r>
+      <w:r>
+        <w:rPr>
+          <w:i/>
+          <w:iCs/>
+          <w:sz w:val="26"/>
+          <w:szCs w:val="26"/>
+        </w:rPr>
+        <w:t>importGraph</w:t>
+      </w:r>
+      <w:r>
+        <w:rPr>
+          <w:sz w:val="26"/>
+          <w:szCs w:val="26"/>
+        </w:rPr>
+        <w:t xml:space="preserve"> function) and output a file with the details of the cache.</w:t>
+      </w:r>
+    </w:p>
+    <w:p>
+      <w:pPr>
+        <w:rPr>
+          <w:sz w:val="26"/>
+          <w:szCs w:val="26"/>
+        </w:rPr>
+      </w:pPr>
+      <w:r>
+        <w:rPr>
+          <w:sz w:val="26"/>
+          <w:szCs w:val="26"/>
+        </w:rPr>
+        <w:lastRenderedPageBreak/>
+        <w:drawing>
+          <wp:inline distT="0" distB="0" distL="0" distR="0" wp14:anchorId="22AA3201" wp14:editId="612928B4">
+            <wp:extent cx="6492240" cy="5264150"/>
+            <wp:effectExtent l="0" t="0" r="3810" b="0"/>
+            <wp:docPr id="2066275084" name="Picture 1" descr="A screen shot of a computer program&#10;&#10;Description automatically generated"/>
+            <wp:cNvGraphicFramePr>
+              <a:graphicFrameLocks xmlns:a="http://schemas.openxmlformats.org/drawingml/2006/main" noChangeAspect="1"/>
+            </wp:cNvGraphicFramePr>
+            <a:graphic xmlns:a="http://schemas.openxmlformats.org/drawingml/2006/main">
+              <a:graphicData uri="http://schemas.openxmlformats.org/drawingml/2006/picture">
+                <pic:pic xmlns:pic="http://schemas.openxmlformats.org/drawingml/2006/picture">
+                  <pic:nvPicPr>
+                    <pic:cNvPr id="2066275084" name="Picture 1" descr="A screen shot of a computer program&#10;&#10;Description automatically generated"/>
+                    <pic:cNvPicPr/>
+                  </pic:nvPicPr>
+                  <pic:blipFill>
+                    <a:blip r:embed="rId16"/>
+                    <a:stretch>
+                      <a:fillRect/>
+                    </a:stretch>
+                  </pic:blipFill>
+                  <pic:spPr>
+                    <a:xfrm>
+                      <a:off x="0" y="0"/>
+                      <a:ext cx="6492240" cy="5264150"/>
+                    </a:xfrm>
+                    <a:prstGeom prst="rect">
+                      <a:avLst/>
+                    </a:prstGeom>
+                  </pic:spPr>
+                </pic:pic>
+              </a:graphicData>
+            </a:graphic>
+          </wp:inline>
+        </w:drawing>
+      </w:r>
+    </w:p>
+    <w:p>
+      <w:pPr>
+        <w:rPr>
+          <w:sz w:val="26"/>
+          <w:szCs w:val="26"/>
+        </w:rPr>
+      </w:pPr>
+      <w:r>
+        <w:rPr>
+          <w:sz w:val="26"/>
+          <w:szCs w:val="26"/>
+        </w:rPr>
+        <w:t xml:space="preserve">Here is the breakdown of the </w:t>
+      </w:r>
+      <w:r>
+        <w:rPr>
+          <w:i/>
+          <w:iCs/>
+          <w:sz w:val="26"/>
+          <w:szCs w:val="26"/>
+        </w:rPr>
+        <w:t>dijkstra1Point()</w:t>
+      </w:r>
+      <w:r>
+        <w:rPr>
+          <w:sz w:val="26"/>
+          <w:szCs w:val="26"/>
+        </w:rPr>
+        <w:t xml:space="preserve"> function: </w:t>
+      </w:r>
+    </w:p>
+    <w:p>
+      <w:pPr>
+        <w:rPr>
+          <w:sz w:val="26"/>
+          <w:szCs w:val="26"/>
+        </w:rPr>
+      </w:pPr>
+      <w:r>
+        <w:rPr>
+          <w:sz w:val="26"/>
+          <w:szCs w:val="26"/>
+        </w:rPr>
+        <w:lastRenderedPageBreak/>
+        <w:drawing>
+          <wp:inline distT="0" distB="0" distL="0" distR="0" wp14:anchorId="3D169856" wp14:editId="237ECE9A">
+            <wp:extent cx="6454140" cy="4555490"/>
+            <wp:effectExtent l="0" t="0" r="3810" b="0"/>
+            <wp:docPr id="1747636111" name="Picture 1" descr="A screen shot of a computer program"/>
+            <wp:cNvGraphicFramePr>
+              <a:graphicFrameLocks xmlns:a="http://schemas.openxmlformats.org/drawingml/2006/main" noChangeAspect="1"/>
+            </wp:cNvGraphicFramePr>
+            <a:graphic xmlns:a="http://schemas.openxmlformats.org/drawingml/2006/main">
+              <a:graphicData uri="http://schemas.openxmlformats.org/drawingml/2006/picture">
+                <pic:pic xmlns:pic="http://schemas.openxmlformats.org/drawingml/2006/picture">
+                  <pic:nvPicPr>
+                    <pic:cNvPr id="1747636111" name="Picture 1" descr="A screen shot of a computer program"/>
+                    <pic:cNvPicPr/>
+                  </pic:nvPicPr>
+                  <pic:blipFill>
+                    <a:blip r:embed="rId17" cstate="screen">
+                      <a:extLst>
+                        <a:ext uri="{28A0092B-C50C-407E-A947-70E740481C1C}">
+                          <a14:useLocalDpi xmlns:a14="http://schemas.microsoft.com/office/drawing/2010/main"/>
+                        </a:ext>
+                      </a:extLst>
+                    </a:blip>
+                    <a:stretch>
+                      <a:fillRect/>
+                    </a:stretch>
+                  </pic:blipFill>
+                  <pic:spPr>
+                    <a:xfrm>
+                      <a:off x="0" y="0"/>
+                      <a:ext cx="6454140" cy="4555490"/>
+                    </a:xfrm>
+                    <a:prstGeom prst="rect">
+                      <a:avLst/>
+                    </a:prstGeom>
+                  </pic:spPr>
+                </pic:pic>
+              </a:graphicData>
+            </a:graphic>
+          </wp:inline>
+        </w:drawing>
+      </w:r>
+    </w:p>
+    <w:p>
+      <w:pPr>
+        <w:rPr>
+          <w:sz w:val="26"/>
+          <w:szCs w:val="26"/>
+        </w:rPr>
+      </w:pPr>
+      <w:r>
+        <w:rPr>
+          <w:sz w:val="26"/>
+          <w:szCs w:val="26"/>
+        </w:rPr>
+        <w:t>It is simply a simple Dijkstra’s algorithm combined with checking the zones and appending (or modifying) the key in the cache to store the shortest path between the districts</w:t>
+      </w:r>
+      <w:r>
+        <w:rPr>
+          <w:sz w:val="26"/>
+          <w:szCs w:val="26"/>
+        </w:rPr>
+        <w:t>.</w:t>
+      </w:r>
+    </w:p>
+    <w:p>
+      <w:pPr>
+        <w:rPr>
+          <w:rFonts w:eastAsiaTheme="minorEastAsia"/>
+          <w:sz w:val="26"/>
+          <w:szCs w:val="26"/>
+        </w:rPr>
+      </w:pPr>
+      <w:r>
+        <w:rPr>
+          <w:sz w:val="26"/>
+          <w:szCs w:val="26"/>
+        </w:rPr>
+        <w:t xml:space="preserve">The caching function has a complexity of </w:t>
+      </w:r>
+      <m:oMath>
+        <m:r>
+          <w:rPr>
+            <w:rFonts w:ascii="Cambria Math" w:hAnsi="Cambria Math"/>
+            <w:sz w:val="26"/>
+            <w:szCs w:val="26"/>
+          </w:rPr>
+          <m:t>O(V.ElogV)</m:t>
+        </m:r>
+      </m:oMath>
+      <w:r>
+        <w:rPr>
+          <w:rFonts w:eastAsiaTheme="minorEastAsia"/>
+          <w:sz w:val="26"/>
+          <w:szCs w:val="26"/>
+        </w:rPr>
+        <w:t xml:space="preserve">, since we have to perform V seaching functions, which have complexity of </w:t>
+      </w:r>
+      <m:oMath>
+        <m:r>
+          <w:rPr>
+            <w:rFonts w:ascii="Cambria Math" w:eastAsiaTheme="minorEastAsia" w:hAnsi="Cambria Math"/>
+            <w:sz w:val="26"/>
+            <w:szCs w:val="26"/>
+          </w:rPr>
+          <m:t>O(ElogV)</m:t>
+        </m:r>
+      </m:oMath>
+      <w:r>
+        <w:rPr>
+          <w:rFonts w:eastAsiaTheme="minorEastAsia"/>
+          <w:sz w:val="26"/>
+          <w:szCs w:val="26"/>
+        </w:rPr>
+        <w:t>.</w:t>
+      </w:r>
+    </w:p>
+    <w:p>
+      <w:pPr>
+        <w:rPr>
+          <w:rFonts w:eastAsiaTheme="minorEastAsia"/>
+          <w:sz w:val="26"/>
+          <w:szCs w:val="26"/>
+        </w:rPr>
+      </w:pPr>
+      <w:r>
+        <w:rPr>
+          <w:rFonts w:eastAsiaTheme="minorEastAsia"/>
+          <w:sz w:val="26"/>
+          <w:szCs w:val="26"/>
+        </w:rPr>
+        <w:t xml:space="preserve">The result of </w:t>
+      </w:r>
+      <w:r>
+        <w:rPr>
+          <w:rFonts w:eastAsiaTheme="minorEastAsia"/>
+          <w:i/>
+          <w:iCs/>
+          <w:sz w:val="26"/>
+          <w:szCs w:val="26"/>
+        </w:rPr>
+        <w:t>caching</w:t>
+      </w:r>
+      <w:r>
+        <w:rPr>
+          <w:rFonts w:eastAsiaTheme="minorEastAsia"/>
+          <w:sz w:val="26"/>
+          <w:szCs w:val="26"/>
+        </w:rPr>
+        <w:t xml:space="preserve"> function is shown below. (due to the size of the file, I will just show a viewport of the file). If no common path in the two zones was found, the resulting cache will be [] and 0.</w:t>
+      </w:r>
+    </w:p>
+    <w:p>
+      <w:pPr>
+        <w:rPr>
+          <w:sz w:val="26"/>
+          <w:szCs w:val="26"/>
+        </w:rPr>
+      </w:pPr>
+      <w:r>
+        <w:rPr>
+          <w:sz w:val="26"/>
+          <w:szCs w:val="26"/>
+        </w:rPr>
+        <w:lastRenderedPageBreak/>
+        <w:drawing>
+          <wp:inline distT="0" distB="0" distL="0" distR="0" wp14:anchorId="19246660" wp14:editId="473B8D24">
+            <wp:extent cx="6492240" cy="4377690"/>
+            <wp:effectExtent l="0" t="0" r="3810" b="3810"/>
+            <wp:docPr id="1472925356" name="Picture 1" descr="A screen shot of a computer screen&#10;&#10;Description automatically generated"/>
+            <wp:cNvGraphicFramePr>
+              <a:graphicFrameLocks xmlns:a="http://schemas.openxmlformats.org/drawingml/2006/main" noChangeAspect="1"/>
+            </wp:cNvGraphicFramePr>
+            <a:graphic xmlns:a="http://schemas.openxmlformats.org/drawingml/2006/main">
+              <a:graphicData uri="http://schemas.openxmlformats.org/drawingml/2006/picture">
+                <pic:pic xmlns:pic="http://schemas.openxmlformats.org/drawingml/2006/picture">
+                  <pic:nvPicPr>
+                    <pic:cNvPr id="1472925356" name="Picture 1" descr="A screen shot of a computer screen&#10;&#10;Description automatically generated"/>
+                    <pic:cNvPicPr/>
+                  </pic:nvPicPr>
+                  <pic:blipFill>
+                    <a:blip r:embed="rId18"/>
+                    <a:stretch>
+                      <a:fillRect/>
+                    </a:stretch>
+                  </pic:blipFill>
+                  <pic:spPr>
+                    <a:xfrm>
+                      <a:off x="0" y="0"/>
+                      <a:ext cx="6492240" cy="4377690"/>
+                    </a:xfrm>
+                    <a:prstGeom prst="rect">
+                      <a:avLst/>
+                    </a:prstGeom>
+                  </pic:spPr>
+                </pic:pic>
+              </a:graphicData>
+            </a:graphic>
+          </wp:inline>
+        </w:drawing>
+      </w:r>
+    </w:p>
+    <w:p>
+      <w:pPr>
+        <w:rPr>
+          <w:sz w:val="26"/>
+          <w:szCs w:val="26"/>
+        </w:rPr>
+      </w:pPr>
+    </w:p>
+    <w:p>
+      <w:pPr>
+        <w:pStyle w:val="Heading3"/>
+        <w:rPr>
+          <w:rFonts w:asciiTheme="minorHAnsi" w:hAnsiTheme="minorHAnsi" w:cstheme="minorHAnsi"/>
+          <w:sz w:val="26"/>
+          <w:szCs w:val="26"/>
+          <w:bdr w:val="none" w:sz="0" w:space="0" w:color="auto" w:frame="1"/>
+        </w:rPr>
+      </w:pPr>
+      <w:r>
+        <w:rPr>
+          <w:rFonts w:asciiTheme="minorHAnsi" w:hAnsiTheme="minorHAnsi" w:cstheme="minorHAnsi"/>
+          <w:sz w:val="26"/>
+          <w:szCs w:val="26"/>
+          <w:bdr w:val="none" w:sz="0" w:space="0" w:color="auto" w:frame="1"/>
+        </w:rPr>
+        <w:t>3.3. Query combined with A* Search Algorithm</w:t>
+      </w:r>
+    </w:p>
+    <w:p>
+      <w:pPr>
+        <w:rPr>
+          <w:rFonts w:cstheme="minorHAnsi"/>
+          <w:spacing w:val="2"/>
+          <w:sz w:val="26"/>
+          <w:szCs w:val="26"/>
+          <w:bdr w:val="none" w:sz="0" w:space="0" w:color="auto" w:frame="1"/>
+        </w:rPr>
+      </w:pPr>
+    </w:p>
+    <w:p>
+      <w:pPr>
+        <w:rPr>
+          <w:rFonts w:cstheme="minorHAnsi"/>
+          <w:spacing w:val="2"/>
+          <w:sz w:val="26"/>
+          <w:szCs w:val="26"/>
+          <w:bdr w:val="none" w:sz="0" w:space="0" w:color="auto" w:frame="1"/>
+        </w:rPr>
+      </w:pPr>
+      <w:r>
+        <w:rPr>
+          <w:rFonts w:cstheme="minorHAnsi"/>
+          <w:spacing w:val="2"/>
+          <w:sz w:val="26"/>
+          <w:szCs w:val="26"/>
+          <w:bdr w:val="none" w:sz="0" w:space="0" w:color="auto" w:frame="1"/>
+        </w:rPr>
+        <w:t>abc</w:t>
+      </w:r>
+    </w:p>
+    <w:p>
+      <w:pPr>
+        <w:pStyle w:val="Heading3"/>
+        <w:rPr>
+          <w:rFonts w:asciiTheme="minorHAnsi" w:eastAsia="Times New Roman" w:hAnsiTheme="minorHAnsi" w:cstheme="minorHAnsi"/>
           <w:kern w:val="0"/>
           <w:sz w:val="26"/>
           <w:szCs w:val="26"/>
@@ -5510,8 +6576,16 @@
       </w:pPr>
       <w:r>
         <w:rPr>
-          <w:rFonts w:cstheme="minorHAnsi"/>
-          <w:spacing w:val="2"/>
+          <w:rFonts w:asciiTheme="minorHAnsi" w:hAnsiTheme="minorHAnsi" w:cstheme="minorHAnsi"/>
+          <w:sz w:val="26"/>
+          <w:szCs w:val="26"/>
+          <w:bdr w:val="none" w:sz="0" w:space="0" w:color="auto" w:frame="1"/>
+        </w:rPr>
+        <w:t>3.4. Benefits and drawbacks</w:t>
+      </w:r>
+      <w:r>
+        <w:rPr>
+          <w:rFonts w:asciiTheme="minorHAnsi" w:hAnsiTheme="minorHAnsi" w:cstheme="minorHAnsi"/>
           <w:sz w:val="26"/>
           <w:szCs w:val="26"/>
           <w:bdr w:val="none" w:sz="0" w:space="0" w:color="auto" w:frame="1"/>
@@ -5547,6 +6621,7 @@
           <w:szCs w:val="28"/>
         </w:rPr>
       </w:pPr>
+      <w:bookmarkStart w:id="11" w:name="_Toc172163190"/>
       <w:r>
         <w:rPr>
           <w:rFonts w:asciiTheme="minorHAnsi" w:hAnsiTheme="minorHAnsi" w:cstheme="minorHAnsi"/>
@@ -5557,6 +6632,7 @@
         </w:rPr>
         <w:t>Bidirectional Dijkstra Algorithm</w:t>
       </w:r>
+      <w:bookmarkEnd w:id="11"/>
     </w:p>
     <w:p>
       <w:pPr>
@@ -5596,6 +6672,7 @@
           <w:szCs w:val="28"/>
         </w:rPr>
       </w:pPr>
+      <w:bookmarkStart w:id="12" w:name="_Toc172163191"/>
       <w:r>
         <w:rPr>
           <w:rFonts w:asciiTheme="minorHAnsi" w:hAnsiTheme="minorHAnsi" w:cstheme="minorHAnsi"/>
@@ -5606,6 +6683,7 @@
         </w:rPr>
         <w:t>Contraction Hierarchy</w:t>
       </w:r>
+      <w:bookmarkEnd w:id="12"/>
     </w:p>
     <w:p>
       <w:pPr>
@@ -5622,6 +6700,7 @@
           <w:szCs w:val="28"/>
         </w:rPr>
       </w:pPr>
+      <w:bookmarkStart w:id="13" w:name="_Toc172163192"/>
       <w:r>
         <w:rPr>
           <w:rFonts w:asciiTheme="minorHAnsi" w:hAnsiTheme="minorHAnsi" w:cstheme="minorHAnsi"/>
@@ -5632,6 +6711,7 @@
         </w:rPr>
         <w:t>Conclusion</w:t>
       </w:r>
+      <w:bookmarkEnd w:id="13"/>
     </w:p>
     <w:p/>
     <w:p>
@@ -5649,6 +6729,7 @@
           <w:szCs w:val="28"/>
         </w:rPr>
       </w:pPr>
+      <w:bookmarkStart w:id="14" w:name="_Toc172163193"/>
       <w:r>
         <w:rPr>
           <w:rFonts w:asciiTheme="minorHAnsi" w:hAnsiTheme="minorHAnsi" w:cstheme="minorHAnsi"/>
@@ -5659,6 +6740,7 @@
         </w:rPr>
         <w:t>Reference</w:t>
       </w:r>
+      <w:bookmarkEnd w:id="14"/>
     </w:p>
     <w:p>
       <w:pPr>
@@ -5683,8 +6765,8 @@
           <w:u w:val="none"/>
         </w:rPr>
       </w:pPr>
-      <w:hyperlink r:id="rId16" w:history="1">
-        <w:bookmarkStart w:id="4" w:name="_Ref172122530"/>
+      <w:hyperlink r:id="rId19" w:history="1">
+        <w:bookmarkStart w:id="15" w:name="_Ref172122530"/>
         <w:r>
           <w:rPr>
             <w:rStyle w:val="Hyperlink"/>
@@ -5693,7 +6775,7 @@
           </w:rPr>
           <w:t>A* Search Algorithm - GeeksforGeeks</w:t>
         </w:r>
-        <w:bookmarkEnd w:id="4"/>
+        <w:bookmarkEnd w:id="15"/>
       </w:hyperlink>
     </w:p>
     <w:p>
@@ -5708,7 +6790,7 @@
           <w:szCs w:val="26"/>
         </w:rPr>
       </w:pPr>
-      <w:hyperlink r:id="rId17" w:history="1">
+      <w:hyperlink r:id="rId20" w:history="1">
         <w:r>
           <w:rPr>
             <w:rStyle w:val="Hyperlink"/>
@@ -5734,7 +6816,7 @@
           <w:u w:val="none"/>
         </w:rPr>
       </w:pPr>
-      <w:hyperlink r:id="rId18" w:history="1">
+      <w:hyperlink r:id="rId21" w:history="1">
         <w:r>
           <w:rPr>
             <w:rStyle w:val="Hyperlink"/>
@@ -5757,7 +6839,7 @@
           <w:szCs w:val="26"/>
         </w:rPr>
       </w:pPr>
-      <w:hyperlink r:id="rId19" w:history="1">
+      <w:hyperlink r:id="rId22" w:history="1">
         <w:r>
           <w:rPr>
             <w:rStyle w:val="Hyperlink"/>
@@ -5777,10 +6859,10 @@
       </w:pPr>
     </w:p>
     <w:sectPr>
-      <w:headerReference w:type="even" r:id="rId20"/>
-      <w:headerReference w:type="default" r:id="rId21"/>
-      <w:footerReference w:type="even" r:id="rId22"/>
-      <w:footerReference w:type="default" r:id="rId23"/>
+      <w:headerReference w:type="even" r:id="rId23"/>
+      <w:headerReference w:type="default" r:id="rId24"/>
+      <w:footerReference w:type="even" r:id="rId25"/>
+      <w:footerReference w:type="default" r:id="rId26"/>
       <w:pgSz w:w="12240" w:h="15840"/>
       <w:pgMar w:top="864" w:right="1008" w:bottom="1008" w:left="1008" w:header="720" w:footer="360" w:gutter="0"/>
       <w:cols w:space="720"/>
@@ -9461,6 +10543,119 @@
     </w:lvl>
   </w:abstractNum>
   <w:abstractNum w:abstractNumId="23" w15:restartNumberingAfterBreak="0">
+    <w:nsid w:val="6E32436C"/>
+    <w:multiLevelType w:val="multilevel"/>
+    <w:tmpl w:val="8CF073BA"/>
+    <w:lvl w:ilvl="0">
+      <w:start w:val="1"/>
+      <w:numFmt w:val="decimal"/>
+      <w:lvlText w:val="%1."/>
+      <w:lvlJc w:val="left"/>
+      <w:pPr>
+        <w:tabs>
+          <w:tab w:val="num" w:pos="720"/>
+        </w:tabs>
+        <w:ind w:left="720" w:hanging="360"/>
+      </w:pPr>
+    </w:lvl>
+    <w:lvl w:ilvl="1" w:tentative="1">
+      <w:start w:val="1"/>
+      <w:numFmt w:val="decimal"/>
+      <w:lvlText w:val="%2."/>
+      <w:lvlJc w:val="left"/>
+      <w:pPr>
+        <w:tabs>
+          <w:tab w:val="num" w:pos="1440"/>
+        </w:tabs>
+        <w:ind w:left="1440" w:hanging="360"/>
+      </w:pPr>
+    </w:lvl>
+    <w:lvl w:ilvl="2" w:tentative="1">
+      <w:start w:val="1"/>
+      <w:numFmt w:val="decimal"/>
+      <w:lvlText w:val="%3."/>
+      <w:lvlJc w:val="left"/>
+      <w:pPr>
+        <w:tabs>
+          <w:tab w:val="num" w:pos="2160"/>
+        </w:tabs>
+        <w:ind w:left="2160" w:hanging="360"/>
+      </w:pPr>
+    </w:lvl>
+    <w:lvl w:ilvl="3" w:tentative="1">
+      <w:start w:val="1"/>
+      <w:numFmt w:val="decimal"/>
+      <w:lvlText w:val="%4."/>
+      <w:lvlJc w:val="left"/>
+      <w:pPr>
+        <w:tabs>
+          <w:tab w:val="num" w:pos="2880"/>
+        </w:tabs>
+        <w:ind w:left="2880" w:hanging="360"/>
+      </w:pPr>
+    </w:lvl>
+    <w:lvl w:ilvl="4" w:tentative="1">
+      <w:start w:val="1"/>
+      <w:numFmt w:val="decimal"/>
+      <w:lvlText w:val="%5."/>
+      <w:lvlJc w:val="left"/>
+      <w:pPr>
+        <w:tabs>
+          <w:tab w:val="num" w:pos="3600"/>
+        </w:tabs>
+        <w:ind w:left="3600" w:hanging="360"/>
+      </w:pPr>
+    </w:lvl>
+    <w:lvl w:ilvl="5" w:tentative="1">
+      <w:start w:val="1"/>
+      <w:numFmt w:val="decimal"/>
+      <w:lvlText w:val="%6."/>
+      <w:lvlJc w:val="left"/>
+      <w:pPr>
+        <w:tabs>
+          <w:tab w:val="num" w:pos="4320"/>
+        </w:tabs>
+        <w:ind w:left="4320" w:hanging="360"/>
+      </w:pPr>
+    </w:lvl>
+    <w:lvl w:ilvl="6" w:tentative="1">
+      <w:start w:val="1"/>
+      <w:numFmt w:val="decimal"/>
+      <w:lvlText w:val="%7."/>
+      <w:lvlJc w:val="left"/>
+      <w:pPr>
+        <w:tabs>
+          <w:tab w:val="num" w:pos="5040"/>
+        </w:tabs>
+        <w:ind w:left="5040" w:hanging="360"/>
+      </w:pPr>
+    </w:lvl>
+    <w:lvl w:ilvl="7" w:tentative="1">
+      <w:start w:val="1"/>
+      <w:numFmt w:val="decimal"/>
+      <w:lvlText w:val="%8."/>
+      <w:lvlJc w:val="left"/>
+      <w:pPr>
+        <w:tabs>
+          <w:tab w:val="num" w:pos="5760"/>
+        </w:tabs>
+        <w:ind w:left="5760" w:hanging="360"/>
+      </w:pPr>
+    </w:lvl>
+    <w:lvl w:ilvl="8" w:tentative="1">
+      <w:start w:val="1"/>
+      <w:numFmt w:val="decimal"/>
+      <w:lvlText w:val="%9."/>
+      <w:lvlJc w:val="left"/>
+      <w:pPr>
+        <w:tabs>
+          <w:tab w:val="num" w:pos="6480"/>
+        </w:tabs>
+        <w:ind w:left="6480" w:hanging="360"/>
+      </w:pPr>
+    </w:lvl>
+  </w:abstractNum>
+  <w:abstractNum w:abstractNumId="24" w15:restartNumberingAfterBreak="0">
     <w:nsid w:val="6E771A54"/>
     <w:multiLevelType w:val="multilevel"/>
     <w:tmpl w:val="997CDACE"/>
@@ -9573,7 +10768,7 @@
       </w:rPr>
     </w:lvl>
   </w:abstractNum>
-  <w:abstractNum w:abstractNumId="24" w15:restartNumberingAfterBreak="0">
+  <w:abstractNum w:abstractNumId="25" w15:restartNumberingAfterBreak="0">
     <w:nsid w:val="705D788D"/>
     <w:multiLevelType w:val="hybridMultilevel"/>
     <w:tmpl w:val="380A2744"/>
@@ -9662,7 +10857,7 @@
       </w:pPr>
     </w:lvl>
   </w:abstractNum>
-  <w:abstractNum w:abstractNumId="25" w15:restartNumberingAfterBreak="0">
+  <w:abstractNum w:abstractNumId="26" w15:restartNumberingAfterBreak="0">
     <w:nsid w:val="75BD2A6C"/>
     <w:multiLevelType w:val="hybridMultilevel"/>
     <w:tmpl w:val="D7B60022"/>
@@ -9751,7 +10946,96 @@
       </w:pPr>
     </w:lvl>
   </w:abstractNum>
-  <w:abstractNum w:abstractNumId="26" w15:restartNumberingAfterBreak="0">
+  <w:abstractNum w:abstractNumId="27" w15:restartNumberingAfterBreak="0">
+    <w:nsid w:val="7787418E"/>
+    <w:multiLevelType w:val="hybridMultilevel"/>
+    <w:tmpl w:val="F2D0B42E"/>
+    <w:lvl w:ilvl="0" w:tplc="0409000F">
+      <w:start w:val="1"/>
+      <w:numFmt w:val="decimal"/>
+      <w:lvlText w:val="%1."/>
+      <w:lvlJc w:val="left"/>
+      <w:pPr>
+        <w:ind w:left="720" w:hanging="360"/>
+      </w:pPr>
+      <w:rPr>
+        <w:rFonts w:hint="default"/>
+      </w:rPr>
+    </w:lvl>
+    <w:lvl w:ilvl="1" w:tplc="04090019" w:tentative="1">
+      <w:start w:val="1"/>
+      <w:numFmt w:val="lowerLetter"/>
+      <w:lvlText w:val="%2."/>
+      <w:lvlJc w:val="left"/>
+      <w:pPr>
+        <w:ind w:left="1440" w:hanging="360"/>
+      </w:pPr>
+    </w:lvl>
+    <w:lvl w:ilvl="2" w:tplc="0409001B" w:tentative="1">
+      <w:start w:val="1"/>
+      <w:numFmt w:val="lowerRoman"/>
+      <w:lvlText w:val="%3."/>
+      <w:lvlJc w:val="right"/>
+      <w:pPr>
+        <w:ind w:left="2160" w:hanging="180"/>
+      </w:pPr>
+    </w:lvl>
+    <w:lvl w:ilvl="3" w:tplc="0409000F" w:tentative="1">
+      <w:start w:val="1"/>
+      <w:numFmt w:val="decimal"/>
+      <w:lvlText w:val="%4."/>
+      <w:lvlJc w:val="left"/>
+      <w:pPr>
+        <w:ind w:left="2880" w:hanging="360"/>
+      </w:pPr>
+    </w:lvl>
+    <w:lvl w:ilvl="4" w:tplc="04090019" w:tentative="1">
+      <w:start w:val="1"/>
+      <w:numFmt w:val="lowerLetter"/>
+      <w:lvlText w:val="%5."/>
+      <w:lvlJc w:val="left"/>
+      <w:pPr>
+        <w:ind w:left="3600" w:hanging="360"/>
+      </w:pPr>
+    </w:lvl>
+    <w:lvl w:ilvl="5" w:tplc="0409001B" w:tentative="1">
+      <w:start w:val="1"/>
+      <w:numFmt w:val="lowerRoman"/>
+      <w:lvlText w:val="%6."/>
+      <w:lvlJc w:val="right"/>
+      <w:pPr>
+        <w:ind w:left="4320" w:hanging="180"/>
+      </w:pPr>
+    </w:lvl>
+    <w:lvl w:ilvl="6" w:tplc="0409000F" w:tentative="1">
+      <w:start w:val="1"/>
+      <w:numFmt w:val="decimal"/>
+      <w:lvlText w:val="%7."/>
+      <w:lvlJc w:val="left"/>
+      <w:pPr>
+        <w:ind w:left="5040" w:hanging="360"/>
+      </w:pPr>
+    </w:lvl>
+    <w:lvl w:ilvl="7" w:tplc="04090019" w:tentative="1">
+      <w:start w:val="1"/>
+      <w:numFmt w:val="lowerLetter"/>
+      <w:lvlText w:val="%8."/>
+      <w:lvlJc w:val="left"/>
+      <w:pPr>
+        <w:ind w:left="5760" w:hanging="360"/>
+      </w:pPr>
+    </w:lvl>
+    <w:lvl w:ilvl="8" w:tplc="0409001B" w:tentative="1">
+      <w:start w:val="1"/>
+      <w:numFmt w:val="lowerRoman"/>
+      <w:lvlText w:val="%9."/>
+      <w:lvlJc w:val="right"/>
+      <w:pPr>
+        <w:ind w:left="6480" w:hanging="180"/>
+      </w:pPr>
+    </w:lvl>
+  </w:abstractNum>
+  <w:abstractNum w:abstractNumId="28" w15:restartNumberingAfterBreak="0">
     <w:nsid w:val="7EEF60E1"/>
     <w:multiLevelType w:val="multilevel"/>
     <w:tmpl w:val="21C4E6B8"/>
@@ -9872,7 +11156,7 @@
       </w:rPr>
     </w:lvl>
   </w:abstractNum>
-  <w:abstractNum w:abstractNumId="27" w15:restartNumberingAfterBreak="0">
+  <w:abstractNum w:abstractNumId="29" w15:restartNumberingAfterBreak="0">
     <w:nsid w:val="7FDB512B"/>
     <w:multiLevelType w:val="multilevel"/>
     <w:tmpl w:val="50E4D12C"/>
@@ -10025,10 +11309,10 @@
     <w:abstractNumId w:val="18"/>
   </w:num>
   <w:num w:numId="2" w16cid:durableId="542520735">
-    <w:abstractNumId w:val="26"/>
+    <w:abstractNumId w:val="28"/>
   </w:num>
   <w:num w:numId="3" w16cid:durableId="1480490880">
-    <w:abstractNumId w:val="24"/>
+    <w:abstractNumId w:val="25"/>
   </w:num>
   <w:num w:numId="4" w16cid:durableId="2021663054">
     <w:abstractNumId w:val="10"/>
@@ -10043,7 +11327,7 @@
     <w:abstractNumId w:val="1"/>
   </w:num>
   <w:num w:numId="8" w16cid:durableId="860702987">
-    <w:abstractNumId w:val="25"/>
+    <w:abstractNumId w:val="26"/>
   </w:num>
   <w:num w:numId="9" w16cid:durableId="1206868941">
     <w:abstractNumId w:val="12"/>
@@ -10079,25 +11363,25 @@
     <w:abstractNumId w:val="0"/>
   </w:num>
   <w:num w:numId="15" w16cid:durableId="1038240652">
-    <w:abstractNumId w:val="27"/>
+    <w:abstractNumId w:val="29"/>
     <w:lvlOverride w:ilvl="0">
       <w:startOverride w:val="1"/>
     </w:lvlOverride>
   </w:num>
   <w:num w:numId="16" w16cid:durableId="992217666">
-    <w:abstractNumId w:val="27"/>
+    <w:abstractNumId w:val="29"/>
     <w:lvlOverride w:ilvl="0">
       <w:startOverride w:val="2"/>
     </w:lvlOverride>
   </w:num>
   <w:num w:numId="17" w16cid:durableId="1297757299">
-    <w:abstractNumId w:val="27"/>
+    <w:abstractNumId w:val="29"/>
     <w:lvlOverride w:ilvl="0">
       <w:startOverride w:val="3"/>
     </w:lvlOverride>
   </w:num>
   <w:num w:numId="18" w16cid:durableId="1540241554">
-    <w:abstractNumId w:val="27"/>
+    <w:abstractNumId w:val="29"/>
     <w:lvlOverride w:ilvl="0">
       <w:startOverride w:val="4"/>
     </w:lvlOverride>
@@ -10148,7 +11432,7 @@
     <w:abstractNumId w:val="13"/>
   </w:num>
   <w:num w:numId="30" w16cid:durableId="1648506673">
-    <w:abstractNumId w:val="23"/>
+    <w:abstractNumId w:val="24"/>
   </w:num>
   <w:num w:numId="31" w16cid:durableId="1854949511">
     <w:abstractNumId w:val="9"/>
@@ -10191,6 +11475,12 @@
   </w:num>
   <w:num w:numId="38" w16cid:durableId="872963079">
     <w:abstractNumId w:val="15"/>
+  </w:num>
+  <w:num w:numId="39" w16cid:durableId="327221585">
+    <w:abstractNumId w:val="23"/>
+  </w:num>
+  <w:num w:numId="40" w16cid:durableId="487327847">
+    <w:abstractNumId w:val="27"/>
   </w:num>
 </w:numbering>
 </file>
@@ -10595,6 +11885,7 @@
   <w:style w:type="paragraph" w:default="1" w:styleId="Normal">
     <w:name w:val="Normal"/>
     <w:qFormat/>
+    <w:rsid w:val="00515829"/>
   </w:style>
   <w:style w:type="paragraph" w:styleId="Heading1">
     <w:name w:val="heading 1"/>
@@ -11040,6 +12331,16 @@
       <w:spacing w:after="0" w:line="240" w:lineRule="auto"/>
     </w:pPr>
   </w:style>
+  <w:style w:type="character" w:styleId="PlaceholderText">
+    <w:name w:val="Placeholder Text"/>
+    <w:basedOn w:val="DefaultParagraphFont"/>
+    <w:uiPriority w:val="99"/>
+    <w:semiHidden/>
+    <w:rsid w:val="0078708D"/>
+    <w:rPr>
+      <w:color w:val="666666"/>
+    </w:rPr>
+  </w:style>
 </w:styles>
 </file>
 
